--- a/40_docs/Project_Proposal_Revised.docx
+++ b/40_docs/Project_Proposal_Revised.docx
@@ -120,7 +120,36 @@
           <w:sz w:val="20"/>
           <w:szCs w:val="20"/>
         </w:rPr>
-        <w:t>In the US presidential voting system, a preliminary round of voting takes place in which voters select a part nominee. The winner of this first election then goes on to run in the general election against the nominees of the other parties. This first round of voting can take place in two very different formats, a primary or a caucus. In primary elections, voters go to polls and cast ballots for their preferred candidate for their party in the general election. In caucuses, on the other hand, voters gather locally to openly debate and decide which candidate to support.</w:t>
+        <w:t>In the US presidential voting system, a preliminary round of voting takes place in which voters select a part</w:t>
+      </w:r>
+      <w:r>
+        <w:rPr>
+          <w:rFonts w:ascii="Cambria" w:hAnsi="Cambria" w:cs="Times New Roman"/>
+          <w:color w:val="000000"/>
+          <w:sz w:val="20"/>
+          <w:szCs w:val="20"/>
+        </w:rPr>
+        <w:t>y</w:t>
+      </w:r>
+      <w:r>
+        <w:rPr>
+          <w:rFonts w:ascii="Cambria" w:hAnsi="Cambria" w:cs="Times New Roman"/>
+          <w:color w:val="000000"/>
+          <w:sz w:val="20"/>
+          <w:szCs w:val="20"/>
+        </w:rPr>
+        <w:t xml:space="preserve"> nominee. The winner of this first election then goes on to run in the general election against the nominees of the other parties. This first round of voting can take place in two very different formats, a primary or a caucus. In primary elections, voters go to polls and cast ballots for their preferred candidate for their party in the general election. In caucuses, on the other hand, voters gather locally to</w:t>
+      </w:r>
+      <w:bookmarkStart w:id="0" w:name="_GoBack"/>
+      <w:bookmarkEnd w:id="0"/>
+      <w:r>
+        <w:rPr>
+          <w:rFonts w:ascii="Cambria" w:hAnsi="Cambria" w:cs="Times New Roman"/>
+          <w:color w:val="000000"/>
+          <w:sz w:val="20"/>
+          <w:szCs w:val="20"/>
+        </w:rPr>
+        <w:t xml:space="preserve"> openly debate and decide which candidate to support.</w:t>
       </w:r>
     </w:p>
     <w:p>
@@ -1799,8 +1828,6 @@
           <w:sz w:val="20"/>
         </w:rPr>
       </w:pPr>
-      <w:bookmarkStart w:id="0" w:name="_GoBack"/>
-      <w:bookmarkEnd w:id="0"/>
     </w:p>
     <w:sectPr>
       <w:pgSz w:w="12240" w:h="15840"/>

--- a/40_docs/Project_Proposal_Revised.docx
+++ b/40_docs/Project_Proposal_Revised.docx
@@ -138,23 +138,289 @@
           <w:sz w:val="20"/>
           <w:szCs w:val="20"/>
         </w:rPr>
-        <w:t xml:space="preserve"> nominee. The winner of this first election then goes on to run in the general election against the nominees of the other parties. This first round of voting can take place in two very different formats, a primary or a caucus. In primary elections, voters go to polls and cast ballots for their preferred candidate for their party in the general election. In caucuses, on the other hand, voters gather locally to</w:t>
+        <w:t xml:space="preserve"> nominee. The winner of this first election then goes on to run in the general election against the nominees of the other parties. This first round of voting can take place in two very different formats, a primary or a caucus. In primary elections, voters go to polls and cast ballots for their preferred candidate for their party in the general election. In caucuses, on the other hand, voters gather locally to openly debate and decide which candidate to support.</w:t>
+      </w:r>
+    </w:p>
+    <w:p>
+      <w:pPr>
+        <w:ind w:firstLine="720"/>
+        <w:rPr>
+          <w:rFonts w:ascii="Times New Roman" w:hAnsi="Times New Roman" w:cs="Times New Roman"/>
+          <w:sz w:val="20"/>
+          <w:szCs w:val="20"/>
+        </w:rPr>
+      </w:pPr>
+      <w:r>
+        <w:rPr>
+          <w:rFonts w:ascii="Cambria" w:hAnsi="Cambria" w:cs="Times New Roman"/>
+          <w:color w:val="000000"/>
+          <w:sz w:val="20"/>
+          <w:szCs w:val="20"/>
+        </w:rPr>
+        <w:t xml:space="preserve">As Caitlin </w:t>
+      </w:r>
+      <w:proofErr w:type="spellStart"/>
+      <w:r>
+        <w:rPr>
+          <w:rFonts w:ascii="Cambria" w:hAnsi="Cambria" w:cs="Times New Roman"/>
+          <w:color w:val="000000"/>
+          <w:sz w:val="20"/>
+          <w:szCs w:val="20"/>
+        </w:rPr>
+        <w:t>Jewitt</w:t>
+      </w:r>
+      <w:proofErr w:type="spellEnd"/>
+      <w:r>
+        <w:rPr>
+          <w:rFonts w:ascii="Cambria" w:hAnsi="Cambria" w:cs="Times New Roman"/>
+          <w:color w:val="000000"/>
+          <w:sz w:val="20"/>
+          <w:szCs w:val="20"/>
+        </w:rPr>
+        <w:t xml:space="preserve"> put it during an NPR interview, “proponents of caucuses often say that it is deliberative democracy at its finest. It is the chance for people to show up and talk to their neighbors about politics, have informed conversation, talk to representatives from the campaigns and be persuaded” (Cornish 2020). Because caucuses are a more participatory form of elections, proponents of caucuses often believe they make voters feel that they have a voice and that leads to increased voter turnout. Conversely, proponents of primaries retain that caucuses are time consuming and thus less available to all voters. If caucus voters are required to spend hours talking about the candidates </w:t>
+      </w:r>
+      <w:proofErr w:type="gramStart"/>
+      <w:r>
+        <w:rPr>
+          <w:rFonts w:ascii="Cambria" w:hAnsi="Cambria" w:cs="Times New Roman"/>
+          <w:color w:val="000000"/>
+          <w:sz w:val="20"/>
+          <w:szCs w:val="20"/>
+        </w:rPr>
+        <w:t>and</w:t>
+      </w:r>
+      <w:proofErr w:type="gramEnd"/>
+      <w:r>
+        <w:rPr>
+          <w:rFonts w:ascii="Cambria" w:hAnsi="Cambria" w:cs="Times New Roman"/>
+          <w:color w:val="000000"/>
+          <w:sz w:val="20"/>
+          <w:szCs w:val="20"/>
+        </w:rPr>
+        <w:t xml:space="preserve"> standing in a gymnasium waiting for all people in the room to be counted, perhaps hiring a babysitter to stay home with their kids, that may very well be enough to prevent many from attending.</w:t>
+      </w:r>
+    </w:p>
+    <w:p>
+      <w:pPr>
+        <w:rPr>
+          <w:rFonts w:ascii="Times New Roman" w:hAnsi="Times New Roman" w:cs="Times New Roman"/>
+          <w:sz w:val="20"/>
+          <w:szCs w:val="20"/>
+        </w:rPr>
+      </w:pPr>
+      <w:r>
+        <w:rPr>
+          <w:rFonts w:ascii="Cambria" w:hAnsi="Cambria" w:cs="Times New Roman"/>
+          <w:b/>
+          <w:bCs/>
+          <w:color w:val="000000"/>
+          <w:sz w:val="20"/>
+          <w:szCs w:val="20"/>
+        </w:rPr>
+        <w:t> </w:t>
+      </w:r>
+    </w:p>
+    <w:p>
+      <w:pPr>
+        <w:rPr>
+          <w:rFonts w:ascii="Times New Roman" w:hAnsi="Times New Roman" w:cs="Times New Roman"/>
+          <w:sz w:val="20"/>
+          <w:szCs w:val="20"/>
+        </w:rPr>
+      </w:pPr>
+      <w:r>
+        <w:rPr>
+          <w:rFonts w:ascii="Cambria" w:hAnsi="Cambria" w:cs="Times New Roman"/>
+          <w:b/>
+          <w:bCs/>
+          <w:color w:val="000000"/>
+          <w:sz w:val="20"/>
+          <w:szCs w:val="20"/>
+        </w:rPr>
+        <w:t>Project Questions</w:t>
+      </w:r>
+    </w:p>
+    <w:p>
+      <w:pPr>
+        <w:rPr>
+          <w:rFonts w:ascii="Times New Roman" w:hAnsi="Times New Roman" w:cs="Times New Roman"/>
+          <w:sz w:val="20"/>
+          <w:szCs w:val="20"/>
+        </w:rPr>
+      </w:pPr>
+      <w:r>
+        <w:rPr>
+          <w:rFonts w:ascii="Cambria" w:hAnsi="Cambria" w:cs="Times New Roman"/>
+          <w:color w:val="000000"/>
+          <w:sz w:val="20"/>
+          <w:szCs w:val="20"/>
+        </w:rPr>
+        <w:t>        </w:t>
+      </w:r>
+      <w:r>
+        <w:rPr>
+          <w:rFonts w:ascii="Cambria" w:hAnsi="Cambria" w:cs="Times New Roman"/>
+          <w:color w:val="000000"/>
+          <w:sz w:val="20"/>
+          <w:szCs w:val="20"/>
+        </w:rPr>
+        <w:tab/>
+        <w:t>Do primaries result in higher voter turnout compared to caucus elections?</w:t>
+      </w:r>
+    </w:p>
+    <w:p>
+      <w:pPr>
+        <w:rPr>
+          <w:rFonts w:ascii="Times New Roman" w:hAnsi="Times New Roman" w:cs="Times New Roman"/>
+          <w:sz w:val="20"/>
+          <w:szCs w:val="20"/>
+        </w:rPr>
+      </w:pPr>
+      <w:r>
+        <w:rPr>
+          <w:rFonts w:ascii="Cambria" w:hAnsi="Cambria" w:cs="Times New Roman"/>
+          <w:b/>
+          <w:bCs/>
+          <w:color w:val="000000"/>
+          <w:sz w:val="20"/>
+          <w:szCs w:val="20"/>
+        </w:rPr>
+        <w:t> </w:t>
+      </w:r>
+    </w:p>
+    <w:p>
+      <w:pPr>
+        <w:rPr>
+          <w:rFonts w:ascii="Times New Roman" w:hAnsi="Times New Roman" w:cs="Times New Roman"/>
+          <w:sz w:val="20"/>
+          <w:szCs w:val="20"/>
+        </w:rPr>
+      </w:pPr>
+      <w:r>
+        <w:rPr>
+          <w:rFonts w:ascii="Cambria" w:hAnsi="Cambria" w:cs="Times New Roman"/>
+          <w:b/>
+          <w:bCs/>
+          <w:color w:val="000000"/>
+          <w:sz w:val="20"/>
+          <w:szCs w:val="20"/>
+        </w:rPr>
+        <w:t>Ideal Experiment</w:t>
+      </w:r>
+    </w:p>
+    <w:p>
+      <w:pPr>
+        <w:rPr>
+          <w:rFonts w:ascii="Cambria" w:hAnsi="Cambria" w:cs="Times New Roman"/>
+          <w:color w:val="000000"/>
+          <w:sz w:val="20"/>
+          <w:szCs w:val="20"/>
+        </w:rPr>
+      </w:pPr>
+      <w:r>
+        <w:rPr>
+          <w:rFonts w:ascii="Cambria" w:hAnsi="Cambria" w:cs="Times New Roman"/>
+          <w:b/>
+          <w:bCs/>
+          <w:color w:val="000000"/>
+          <w:sz w:val="20"/>
+          <w:szCs w:val="20"/>
+        </w:rPr>
+        <w:t>        </w:t>
+      </w:r>
+      <w:r>
+        <w:rPr>
+          <w:rFonts w:ascii="Cambria" w:hAnsi="Cambria" w:cs="Times New Roman"/>
+          <w:b/>
+          <w:bCs/>
+          <w:color w:val="000000"/>
+          <w:sz w:val="20"/>
+          <w:szCs w:val="20"/>
+        </w:rPr>
+        <w:tab/>
+      </w:r>
+      <w:r>
+        <w:rPr>
+          <w:rFonts w:ascii="Cambria" w:hAnsi="Cambria" w:cs="Times New Roman"/>
+          <w:color w:val="000000"/>
+          <w:sz w:val="20"/>
+          <w:szCs w:val="20"/>
+        </w:rPr>
+        <w:t xml:space="preserve">Ideally, we would </w:t>
+      </w:r>
+      <w:r>
+        <w:rPr>
+          <w:rFonts w:ascii="Cambria" w:hAnsi="Cambria" w:cs="Times New Roman"/>
+          <w:color w:val="000000"/>
+          <w:sz w:val="20"/>
+          <w:szCs w:val="20"/>
+        </w:rPr>
+        <w:t xml:space="preserve">randomly assign each state to have either a primary election or a caucus and compare the differences </w:t>
+      </w:r>
+      <w:r>
+        <w:rPr>
+          <w:rFonts w:ascii="Cambria" w:hAnsi="Cambria" w:cs="Times New Roman"/>
+          <w:color w:val="000000"/>
+          <w:sz w:val="20"/>
+          <w:szCs w:val="20"/>
+        </w:rPr>
+        <w:t xml:space="preserve">in turnout </w:t>
+      </w:r>
+      <w:r>
+        <w:rPr>
+          <w:rFonts w:ascii="Cambria" w:hAnsi="Cambria" w:cs="Times New Roman"/>
+          <w:color w:val="000000"/>
+          <w:sz w:val="20"/>
+          <w:szCs w:val="20"/>
+        </w:rPr>
+        <w:t>between groups.</w:t>
+      </w:r>
+    </w:p>
+    <w:p>
+      <w:pPr>
+        <w:rPr>
+          <w:rFonts w:ascii="Cambria" w:hAnsi="Cambria" w:cs="Times New Roman"/>
+          <w:color w:val="000000"/>
+          <w:sz w:val="20"/>
+          <w:szCs w:val="20"/>
+        </w:rPr>
+      </w:pPr>
+      <w:r>
+        <w:rPr>
+          <w:rFonts w:ascii="Cambria" w:hAnsi="Cambria" w:cs="Times New Roman"/>
+          <w:b/>
+          <w:bCs/>
+          <w:color w:val="000000"/>
+          <w:sz w:val="20"/>
+          <w:szCs w:val="20"/>
+        </w:rPr>
+        <w:t> </w:t>
+      </w:r>
+    </w:p>
+    <w:p>
+      <w:pPr>
+        <w:rPr>
+          <w:rFonts w:ascii="Times New Roman" w:hAnsi="Times New Roman" w:cs="Times New Roman"/>
+          <w:sz w:val="20"/>
+          <w:szCs w:val="20"/>
+        </w:rPr>
+      </w:pPr>
+      <w:r>
+        <w:rPr>
+          <w:rFonts w:ascii="Cambria" w:hAnsi="Cambria" w:cs="Times New Roman"/>
+          <w:b/>
+          <w:bCs/>
+          <w:color w:val="000000"/>
+          <w:sz w:val="20"/>
+          <w:szCs w:val="20"/>
+        </w:rPr>
+        <w:t>Study Context</w:t>
       </w:r>
       <w:bookmarkStart w:id="0" w:name="_GoBack"/>
       <w:bookmarkEnd w:id="0"/>
-      <w:r>
-        <w:rPr>
-          <w:rFonts w:ascii="Cambria" w:hAnsi="Cambria" w:cs="Times New Roman"/>
-          <w:color w:val="000000"/>
-          <w:sz w:val="20"/>
-          <w:szCs w:val="20"/>
-        </w:rPr>
-        <w:t xml:space="preserve"> openly debate and decide which candidate to support.</w:t>
-      </w:r>
-    </w:p>
-    <w:p>
-      <w:pPr>
-        <w:ind w:firstLine="720"/>
+    </w:p>
+    <w:p>
+      <w:pPr>
         <w:rPr>
           <w:rFonts w:ascii="Times New Roman" w:hAnsi="Times New Roman" w:cs="Times New Roman"/>
           <w:sz w:val="20"/>
@@ -168,104 +434,6 @@
           <w:sz w:val="20"/>
           <w:szCs w:val="20"/>
         </w:rPr>
-        <w:t xml:space="preserve">As Caitlin </w:t>
-      </w:r>
-      <w:proofErr w:type="spellStart"/>
-      <w:r>
-        <w:rPr>
-          <w:rFonts w:ascii="Cambria" w:hAnsi="Cambria" w:cs="Times New Roman"/>
-          <w:color w:val="000000"/>
-          <w:sz w:val="20"/>
-          <w:szCs w:val="20"/>
-        </w:rPr>
-        <w:t>Jewitt</w:t>
-      </w:r>
-      <w:proofErr w:type="spellEnd"/>
-      <w:r>
-        <w:rPr>
-          <w:rFonts w:ascii="Cambria" w:hAnsi="Cambria" w:cs="Times New Roman"/>
-          <w:color w:val="000000"/>
-          <w:sz w:val="20"/>
-          <w:szCs w:val="20"/>
-        </w:rPr>
-        <w:t xml:space="preserve"> put it during an NPR interview, “proponents of caucuses often say that it is deliberative democracy at its finest. It is the chance for people to show up and talk to their neighbors about politics, have informed conversation, talk to representatives from the campaigns and be persuaded” (Cornish 2020). Because caucuses are a more participatory form of elections, proponents of caucuses often believe they make voters feel that they have a voice and that leads to increased voter turnout. Conversely, proponents of primaries retain that caucuses are time consuming and thus less available to all voters. If caucus voters are required to spend hours talking about the candidates </w:t>
-      </w:r>
-      <w:proofErr w:type="gramStart"/>
-      <w:r>
-        <w:rPr>
-          <w:rFonts w:ascii="Cambria" w:hAnsi="Cambria" w:cs="Times New Roman"/>
-          <w:color w:val="000000"/>
-          <w:sz w:val="20"/>
-          <w:szCs w:val="20"/>
-        </w:rPr>
-        <w:t>and</w:t>
-      </w:r>
-      <w:proofErr w:type="gramEnd"/>
-      <w:r>
-        <w:rPr>
-          <w:rFonts w:ascii="Cambria" w:hAnsi="Cambria" w:cs="Times New Roman"/>
-          <w:color w:val="000000"/>
-          <w:sz w:val="20"/>
-          <w:szCs w:val="20"/>
-        </w:rPr>
-        <w:t xml:space="preserve"> standing in a gymnasium waiting for all people in the room to be counted, perhaps hiring a babysitter to stay home with their kids, that may very well be enough to prevent many from attending.</w:t>
-      </w:r>
-    </w:p>
-    <w:p>
-      <w:pPr>
-        <w:rPr>
-          <w:rFonts w:ascii="Times New Roman" w:hAnsi="Times New Roman" w:cs="Times New Roman"/>
-          <w:sz w:val="20"/>
-          <w:szCs w:val="20"/>
-        </w:rPr>
-      </w:pPr>
-      <w:r>
-        <w:rPr>
-          <w:rFonts w:ascii="Cambria" w:hAnsi="Cambria" w:cs="Times New Roman"/>
-          <w:b/>
-          <w:bCs/>
-          <w:color w:val="000000"/>
-          <w:sz w:val="20"/>
-          <w:szCs w:val="20"/>
-        </w:rPr>
-        <w:t> </w:t>
-      </w:r>
-    </w:p>
-    <w:p>
-      <w:pPr>
-        <w:rPr>
-          <w:rFonts w:ascii="Times New Roman" w:hAnsi="Times New Roman" w:cs="Times New Roman"/>
-          <w:sz w:val="20"/>
-          <w:szCs w:val="20"/>
-        </w:rPr>
-      </w:pPr>
-      <w:r>
-        <w:rPr>
-          <w:rFonts w:ascii="Cambria" w:hAnsi="Cambria" w:cs="Times New Roman"/>
-          <w:b/>
-          <w:bCs/>
-          <w:color w:val="000000"/>
-          <w:sz w:val="20"/>
-          <w:szCs w:val="20"/>
-        </w:rPr>
-        <w:t>Project Questions</w:t>
-      </w:r>
-    </w:p>
-    <w:p>
-      <w:pPr>
-        <w:rPr>
-          <w:rFonts w:ascii="Times New Roman" w:hAnsi="Times New Roman" w:cs="Times New Roman"/>
-          <w:sz w:val="20"/>
-          <w:szCs w:val="20"/>
-        </w:rPr>
-      </w:pPr>
-      <w:r>
-        <w:rPr>
-          <w:rFonts w:ascii="Cambria" w:hAnsi="Cambria" w:cs="Times New Roman"/>
-          <w:color w:val="000000"/>
-          <w:sz w:val="20"/>
-          <w:szCs w:val="20"/>
-        </w:rPr>
         <w:t>        </w:t>
       </w:r>
       <w:r>
@@ -276,184 +444,25 @@
           <w:szCs w:val="20"/>
         </w:rPr>
         <w:tab/>
-        <w:t>Do primaries result in higher voter turnout compared to caucus elections?</w:t>
-      </w:r>
-    </w:p>
-    <w:p>
-      <w:pPr>
-        <w:rPr>
-          <w:rFonts w:ascii="Times New Roman" w:hAnsi="Times New Roman" w:cs="Times New Roman"/>
-          <w:sz w:val="20"/>
-          <w:szCs w:val="20"/>
-        </w:rPr>
-      </w:pPr>
-      <w:r>
-        <w:rPr>
-          <w:rFonts w:ascii="Cambria" w:hAnsi="Cambria" w:cs="Times New Roman"/>
-          <w:b/>
-          <w:bCs/>
-          <w:color w:val="000000"/>
-          <w:sz w:val="20"/>
-          <w:szCs w:val="20"/>
-        </w:rPr>
-        <w:t> </w:t>
-      </w:r>
-    </w:p>
-    <w:p>
-      <w:pPr>
-        <w:rPr>
-          <w:rFonts w:ascii="Times New Roman" w:hAnsi="Times New Roman" w:cs="Times New Roman"/>
-          <w:sz w:val="20"/>
-          <w:szCs w:val="20"/>
-        </w:rPr>
-      </w:pPr>
-      <w:r>
-        <w:rPr>
-          <w:rFonts w:ascii="Cambria" w:hAnsi="Cambria" w:cs="Times New Roman"/>
-          <w:b/>
-          <w:bCs/>
-          <w:color w:val="000000"/>
-          <w:sz w:val="20"/>
-          <w:szCs w:val="20"/>
-        </w:rPr>
-        <w:t>Ideal Experiment</w:t>
-      </w:r>
-    </w:p>
-    <w:p>
-      <w:pPr>
-        <w:rPr>
-          <w:rFonts w:ascii="Cambria" w:hAnsi="Cambria" w:cs="Times New Roman"/>
-          <w:color w:val="000000"/>
-          <w:sz w:val="20"/>
-          <w:szCs w:val="20"/>
-        </w:rPr>
-      </w:pPr>
-      <w:r>
-        <w:rPr>
-          <w:rFonts w:ascii="Cambria" w:hAnsi="Cambria" w:cs="Times New Roman"/>
-          <w:b/>
-          <w:bCs/>
-          <w:color w:val="000000"/>
-          <w:sz w:val="20"/>
-          <w:szCs w:val="20"/>
-        </w:rPr>
-        <w:t>        </w:t>
-      </w:r>
-      <w:r>
-        <w:rPr>
-          <w:rFonts w:ascii="Cambria" w:hAnsi="Cambria" w:cs="Times New Roman"/>
-          <w:b/>
-          <w:bCs/>
-          <w:color w:val="000000"/>
-          <w:sz w:val="20"/>
-          <w:szCs w:val="20"/>
-        </w:rPr>
-        <w:tab/>
-      </w:r>
-      <w:r>
-        <w:rPr>
-          <w:rFonts w:ascii="Cambria" w:hAnsi="Cambria" w:cs="Times New Roman"/>
-          <w:color w:val="000000"/>
-          <w:sz w:val="20"/>
-          <w:szCs w:val="20"/>
-        </w:rPr>
-        <w:t xml:space="preserve">Ideally, we would </w:t>
-      </w:r>
-      <w:r>
-        <w:rPr>
-          <w:rFonts w:ascii="Cambria" w:hAnsi="Cambria" w:cs="Times New Roman"/>
-          <w:color w:val="000000"/>
-          <w:sz w:val="20"/>
-          <w:szCs w:val="20"/>
-        </w:rPr>
-        <w:t xml:space="preserve">randomly assign each state to have either a primary election or a caucus and compare the differences </w:t>
-      </w:r>
-      <w:r>
-        <w:rPr>
-          <w:rFonts w:ascii="Cambria" w:hAnsi="Cambria" w:cs="Times New Roman"/>
-          <w:color w:val="000000"/>
-          <w:sz w:val="20"/>
-          <w:szCs w:val="20"/>
-        </w:rPr>
-        <w:t xml:space="preserve">in turnout </w:t>
-      </w:r>
-      <w:r>
-        <w:rPr>
-          <w:rFonts w:ascii="Cambria" w:hAnsi="Cambria" w:cs="Times New Roman"/>
-          <w:color w:val="000000"/>
-          <w:sz w:val="20"/>
-          <w:szCs w:val="20"/>
-        </w:rPr>
-        <w:t>between groups.</w:t>
-      </w:r>
-    </w:p>
-    <w:p>
-      <w:pPr>
-        <w:rPr>
-          <w:rFonts w:ascii="Cambria" w:hAnsi="Cambria" w:cs="Times New Roman"/>
-          <w:color w:val="000000"/>
-          <w:sz w:val="20"/>
-          <w:szCs w:val="20"/>
-        </w:rPr>
-      </w:pPr>
-      <w:r>
-        <w:rPr>
-          <w:rFonts w:ascii="Cambria" w:hAnsi="Cambria" w:cs="Times New Roman"/>
-          <w:b/>
-          <w:bCs/>
-          <w:color w:val="000000"/>
-          <w:sz w:val="20"/>
-          <w:szCs w:val="20"/>
-        </w:rPr>
-        <w:t> </w:t>
-      </w:r>
-    </w:p>
-    <w:p>
-      <w:pPr>
-        <w:rPr>
-          <w:rFonts w:ascii="Times New Roman" w:hAnsi="Times New Roman" w:cs="Times New Roman"/>
-          <w:sz w:val="20"/>
-          <w:szCs w:val="20"/>
-        </w:rPr>
-      </w:pPr>
-      <w:r>
-        <w:rPr>
-          <w:rFonts w:ascii="Cambria" w:hAnsi="Cambria" w:cs="Times New Roman"/>
-          <w:b/>
-          <w:bCs/>
-          <w:color w:val="000000"/>
-          <w:sz w:val="20"/>
-          <w:szCs w:val="20"/>
-        </w:rPr>
-        <w:t>Study Context</w:t>
-      </w:r>
-    </w:p>
-    <w:p>
-      <w:pPr>
-        <w:rPr>
-          <w:rFonts w:ascii="Times New Roman" w:hAnsi="Times New Roman" w:cs="Times New Roman"/>
-          <w:sz w:val="20"/>
-          <w:szCs w:val="20"/>
-        </w:rPr>
-      </w:pPr>
-      <w:r>
-        <w:rPr>
-          <w:rFonts w:ascii="Cambria" w:hAnsi="Cambria" w:cs="Times New Roman"/>
-          <w:color w:val="000000"/>
-          <w:sz w:val="20"/>
-          <w:szCs w:val="20"/>
-        </w:rPr>
-        <w:t>        </w:t>
-      </w:r>
-      <w:r>
-        <w:rPr>
-          <w:rFonts w:ascii="Cambria" w:hAnsi="Cambria" w:cs="Times New Roman"/>
-          <w:color w:val="000000"/>
-          <w:sz w:val="20"/>
-          <w:szCs w:val="20"/>
-        </w:rPr>
-        <w:tab/>
-        <w:t>With the capability to conduct our ideal experiment, we will turn to voter records from presidential candidate primary and caucus elections as well as records of which format of election each state utilized.</w:t>
+        <w:t>With</w:t>
+      </w:r>
+      <w:r>
+        <w:rPr>
+          <w:rFonts w:ascii="Cambria" w:hAnsi="Cambria" w:cs="Times New Roman"/>
+          <w:color w:val="000000"/>
+          <w:sz w:val="20"/>
+          <w:szCs w:val="20"/>
+        </w:rPr>
+        <w:t>out</w:t>
+      </w:r>
+      <w:r>
+        <w:rPr>
+          <w:rFonts w:ascii="Cambria" w:hAnsi="Cambria" w:cs="Times New Roman"/>
+          <w:color w:val="000000"/>
+          <w:sz w:val="20"/>
+          <w:szCs w:val="20"/>
+        </w:rPr>
+        <w:t xml:space="preserve"> the capability to conduct our ideal experiment, we will turn to voter records from presidential candidate primary and caucus elections as well as records of which format of election each state utilized.</w:t>
       </w:r>
     </w:p>
     <w:p>

--- a/40_docs/Project_Proposal_Revised.docx
+++ b/40_docs/Project_Proposal_Revised.docx
@@ -1,6 +1,6 @@
 
 <file path=word/document.xml><?xml version="1.0" encoding="utf-8"?>
-<w:document xmlns:wpc="http://schemas.microsoft.com/office/word/2010/wordprocessingCanvas" xmlns:mo="http://schemas.microsoft.com/office/mac/office/2008/main" xmlns:mc="http://schemas.openxmlformats.org/markup-compatibility/2006" xmlns:mv="urn:schemas-microsoft-com:mac:vml" xmlns:o="urn:schemas-microsoft-com:office:office" xmlns:r="http://schemas.openxmlformats.org/officeDocument/2006/relationships" xmlns:m="http://schemas.openxmlformats.org/officeDocument/2006/math" xmlns:v="urn:schemas-microsoft-com:vml" xmlns:wp14="http://schemas.microsoft.com/office/word/2010/wordprocessingDrawing" xmlns:wp="http://schemas.openxmlformats.org/drawingml/2006/wordprocessingDrawing" xmlns:w10="urn:schemas-microsoft-com:office:word" xmlns:w="http://schemas.openxmlformats.org/wordprocessingml/2006/main" xmlns:w14="http://schemas.microsoft.com/office/word/2010/wordml" xmlns:wpg="http://schemas.microsoft.com/office/word/2010/wordprocessingGroup" xmlns:wpi="http://schemas.microsoft.com/office/word/2010/wordprocessingInk" xmlns:wne="http://schemas.microsoft.com/office/word/2006/wordml" xmlns:wps="http://schemas.microsoft.com/office/word/2010/wordprocessingShape" mc:Ignorable="w14 wp14">
+<w:document xmlns:wpc="http://schemas.microsoft.com/office/word/2010/wordprocessingCanvas" xmlns:cx="http://schemas.microsoft.com/office/drawing/2014/chartex" xmlns:cx1="http://schemas.microsoft.com/office/drawing/2015/9/8/chartex" xmlns:cx2="http://schemas.microsoft.com/office/drawing/2015/10/21/chartex" xmlns:cx3="http://schemas.microsoft.com/office/drawing/2016/5/9/chartex" xmlns:cx4="http://schemas.microsoft.com/office/drawing/2016/5/10/chartex" xmlns:cx5="http://schemas.microsoft.com/office/drawing/2016/5/11/chartex" xmlns:cx6="http://schemas.microsoft.com/office/drawing/2016/5/12/chartex" xmlns:cx7="http://schemas.microsoft.com/office/drawing/2016/5/13/chartex" xmlns:cx8="http://schemas.microsoft.com/office/drawing/2016/5/14/chartex" xmlns:mc="http://schemas.openxmlformats.org/markup-compatibility/2006" xmlns:aink="http://schemas.microsoft.com/office/drawing/2016/ink" xmlns:am3d="http://schemas.microsoft.com/office/drawing/2017/model3d" xmlns:o="urn:schemas-microsoft-com:office:office" xmlns:r="http://schemas.openxmlformats.org/officeDocument/2006/relationships" xmlns:m="http://schemas.openxmlformats.org/officeDocument/2006/math" xmlns:v="urn:schemas-microsoft-com:vml" xmlns:wp14="http://schemas.microsoft.com/office/word/2010/wordprocessingDrawing" xmlns:wp="http://schemas.openxmlformats.org/drawingml/2006/wordprocessingDrawing" xmlns:w10="urn:schemas-microsoft-com:office:word" xmlns:w="http://schemas.openxmlformats.org/wordprocessingml/2006/main" xmlns:w14="http://schemas.microsoft.com/office/word/2010/wordml" xmlns:w15="http://schemas.microsoft.com/office/word/2012/wordml" xmlns:w16cex="http://schemas.microsoft.com/office/word/2018/wordml/cex" xmlns:w16cid="http://schemas.microsoft.com/office/word/2016/wordml/cid" xmlns:w16="http://schemas.microsoft.com/office/word/2018/wordml" xmlns:w16se="http://schemas.microsoft.com/office/word/2015/wordml/symex" xmlns:wpg="http://schemas.microsoft.com/office/word/2010/wordprocessingGroup" xmlns:wpi="http://schemas.microsoft.com/office/word/2010/wordprocessingInk" xmlns:wne="http://schemas.microsoft.com/office/word/2006/wordml" xmlns:wps="http://schemas.microsoft.com/office/word/2010/wordprocessingShape" mc:Ignorable="w14 w15 w16se w16cid w16 w16cex wp14">
   <w:body>
     <w:p>
       <w:pPr>
@@ -45,159 +45,112 @@
           <w:szCs w:val="32"/>
         </w:rPr>
         <w:br/>
-        <w:t xml:space="preserve">Anna Berman, Kate Coulter, </w:t>
+        <w:t>Anna Berman, Kate Coulter, Shota Takeshima</w:t>
+      </w:r>
+    </w:p>
+    <w:p>
+      <w:pPr>
+        <w:spacing w:line="276" w:lineRule="auto"/>
+        <w:rPr>
+          <w:rFonts w:ascii="Helvetica" w:hAnsi="Helvetica" w:cs="Times New Roman"/>
+          <w:sz w:val="20"/>
+        </w:rPr>
+      </w:pPr>
+    </w:p>
+    <w:p>
+      <w:pPr>
+        <w:rPr>
+          <w:rFonts w:ascii="Times New Roman" w:hAnsi="Times New Roman" w:cs="Times New Roman"/>
+          <w:sz w:val="20"/>
+          <w:szCs w:val="20"/>
+        </w:rPr>
+      </w:pPr>
+      <w:r>
+        <w:rPr>
+          <w:rFonts w:ascii="Cambria" w:hAnsi="Cambria" w:cs="Times New Roman"/>
+          <w:b/>
+          <w:bCs/>
+          <w:color w:val="000000"/>
+          <w:sz w:val="20"/>
+          <w:szCs w:val="20"/>
+        </w:rPr>
+        <w:t>Topic</w:t>
+      </w:r>
+    </w:p>
+    <w:p>
+      <w:pPr>
+        <w:ind w:firstLine="720"/>
+        <w:rPr>
+          <w:rFonts w:ascii="Times New Roman" w:hAnsi="Times New Roman" w:cs="Times New Roman"/>
+          <w:sz w:val="20"/>
+          <w:szCs w:val="20"/>
+        </w:rPr>
+      </w:pPr>
+      <w:r>
+        <w:rPr>
+          <w:rFonts w:ascii="Cambria" w:hAnsi="Cambria" w:cs="Times New Roman"/>
+          <w:color w:val="000000"/>
+          <w:sz w:val="20"/>
+          <w:szCs w:val="20"/>
+        </w:rPr>
+        <w:t>In the US presidential voting system, a preliminary round of voting takes place in which voters select a part</w:t>
+      </w:r>
+      <w:r>
+        <w:rPr>
+          <w:rFonts w:ascii="Cambria" w:hAnsi="Cambria" w:cs="Times New Roman"/>
+          <w:color w:val="000000"/>
+          <w:sz w:val="20"/>
+          <w:szCs w:val="20"/>
+        </w:rPr>
+        <w:t>y</w:t>
+      </w:r>
+      <w:r>
+        <w:rPr>
+          <w:rFonts w:ascii="Cambria" w:hAnsi="Cambria" w:cs="Times New Roman"/>
+          <w:color w:val="000000"/>
+          <w:sz w:val="20"/>
+          <w:szCs w:val="20"/>
+        </w:rPr>
+        <w:t xml:space="preserve"> nominee. The winner of this first election then goes on to run in the general election against the nominees of the other parties. This first round of voting can take place in two very different formats, a primary or a caucus. In primary elections, voters go to polls and cast ballots for their preferred candidate for their party in the general election. In caucuses, on the other hand, voters gather locally to openly debate and decide which candidate to support.</w:t>
+      </w:r>
+    </w:p>
+    <w:p>
+      <w:pPr>
+        <w:ind w:firstLine="720"/>
+        <w:rPr>
+          <w:rFonts w:ascii="Times New Roman" w:hAnsi="Times New Roman" w:cs="Times New Roman"/>
+          <w:sz w:val="20"/>
+          <w:szCs w:val="20"/>
+        </w:rPr>
+      </w:pPr>
+      <w:r>
+        <w:rPr>
+          <w:rFonts w:ascii="Cambria" w:hAnsi="Cambria" w:cs="Times New Roman"/>
+          <w:color w:val="000000"/>
+          <w:sz w:val="20"/>
+          <w:szCs w:val="20"/>
+        </w:rPr>
+        <w:t xml:space="preserve">As Caitlin </w:t>
       </w:r>
       <w:proofErr w:type="spellStart"/>
-      <w:proofErr w:type="gramStart"/>
-      <w:r>
-        <w:rPr>
-          <w:rFonts w:cs="Times New Roman"/>
-          <w:szCs w:val="32"/>
-        </w:rPr>
-        <w:t>Shota</w:t>
+      <w:r>
+        <w:rPr>
+          <w:rFonts w:ascii="Cambria" w:hAnsi="Cambria" w:cs="Times New Roman"/>
+          <w:color w:val="000000"/>
+          <w:sz w:val="20"/>
+          <w:szCs w:val="20"/>
+        </w:rPr>
+        <w:t>Jewitt</w:t>
       </w:r>
       <w:proofErr w:type="spellEnd"/>
-      <w:proofErr w:type="gramEnd"/>
-      <w:r>
-        <w:rPr>
-          <w:rFonts w:cs="Times New Roman"/>
-          <w:szCs w:val="32"/>
-        </w:rPr>
-        <w:t xml:space="preserve"> </w:t>
-      </w:r>
-      <w:proofErr w:type="spellStart"/>
-      <w:r>
-        <w:rPr>
-          <w:rFonts w:cs="Times New Roman"/>
-          <w:szCs w:val="32"/>
-        </w:rPr>
-        <w:t>Takeshima</w:t>
-      </w:r>
-      <w:proofErr w:type="spellEnd"/>
-    </w:p>
-    <w:p>
-      <w:pPr>
-        <w:spacing w:line="276" w:lineRule="auto"/>
-        <w:rPr>
-          <w:rFonts w:ascii="Helvetica" w:hAnsi="Helvetica" w:cs="Times New Roman"/>
-          <w:sz w:val="20"/>
-        </w:rPr>
-      </w:pPr>
-    </w:p>
-    <w:p>
-      <w:pPr>
-        <w:rPr>
-          <w:rFonts w:ascii="Times New Roman" w:hAnsi="Times New Roman" w:cs="Times New Roman"/>
-          <w:sz w:val="20"/>
-          <w:szCs w:val="20"/>
-        </w:rPr>
-      </w:pPr>
-      <w:r>
-        <w:rPr>
-          <w:rFonts w:ascii="Cambria" w:hAnsi="Cambria" w:cs="Times New Roman"/>
-          <w:b/>
-          <w:bCs/>
-          <w:color w:val="000000"/>
-          <w:sz w:val="20"/>
-          <w:szCs w:val="20"/>
-        </w:rPr>
-        <w:t>Topic</w:t>
-      </w:r>
-    </w:p>
-    <w:p>
-      <w:pPr>
-        <w:ind w:firstLine="720"/>
-        <w:rPr>
-          <w:rFonts w:ascii="Times New Roman" w:hAnsi="Times New Roman" w:cs="Times New Roman"/>
-          <w:sz w:val="20"/>
-          <w:szCs w:val="20"/>
-        </w:rPr>
-      </w:pPr>
-      <w:r>
-        <w:rPr>
-          <w:rFonts w:ascii="Cambria" w:hAnsi="Cambria" w:cs="Times New Roman"/>
-          <w:color w:val="000000"/>
-          <w:sz w:val="20"/>
-          <w:szCs w:val="20"/>
-        </w:rPr>
-        <w:t>In the US presidential voting system, a preliminary round of voting takes place in which voters select a part</w:t>
-      </w:r>
-      <w:r>
-        <w:rPr>
-          <w:rFonts w:ascii="Cambria" w:hAnsi="Cambria" w:cs="Times New Roman"/>
-          <w:color w:val="000000"/>
-          <w:sz w:val="20"/>
-          <w:szCs w:val="20"/>
-        </w:rPr>
-        <w:t>y</w:t>
-      </w:r>
-      <w:r>
-        <w:rPr>
-          <w:rFonts w:ascii="Cambria" w:hAnsi="Cambria" w:cs="Times New Roman"/>
-          <w:color w:val="000000"/>
-          <w:sz w:val="20"/>
-          <w:szCs w:val="20"/>
-        </w:rPr>
-        <w:t xml:space="preserve"> nominee. The winner of this first election then goes on to run in the general election against the nominees of the other parties. This first round of voting can take place in two very different formats, a primary or a caucus. In primary elections, voters go to polls and cast ballots for their preferred candidate for their party in the general election. In caucuses, on the other hand, voters gather locally to openly debate and decide which candidate to support.</w:t>
-      </w:r>
-    </w:p>
-    <w:p>
-      <w:pPr>
-        <w:ind w:firstLine="720"/>
-        <w:rPr>
-          <w:rFonts w:ascii="Times New Roman" w:hAnsi="Times New Roman" w:cs="Times New Roman"/>
-          <w:sz w:val="20"/>
-          <w:szCs w:val="20"/>
-        </w:rPr>
-      </w:pPr>
-      <w:r>
-        <w:rPr>
-          <w:rFonts w:ascii="Cambria" w:hAnsi="Cambria" w:cs="Times New Roman"/>
-          <w:color w:val="000000"/>
-          <w:sz w:val="20"/>
-          <w:szCs w:val="20"/>
-        </w:rPr>
-        <w:t xml:space="preserve">As Caitlin </w:t>
-      </w:r>
-      <w:proofErr w:type="spellStart"/>
-      <w:r>
-        <w:rPr>
-          <w:rFonts w:ascii="Cambria" w:hAnsi="Cambria" w:cs="Times New Roman"/>
-          <w:color w:val="000000"/>
-          <w:sz w:val="20"/>
-          <w:szCs w:val="20"/>
-        </w:rPr>
-        <w:t>Jewitt</w:t>
-      </w:r>
-      <w:proofErr w:type="spellEnd"/>
-      <w:r>
-        <w:rPr>
-          <w:rFonts w:ascii="Cambria" w:hAnsi="Cambria" w:cs="Times New Roman"/>
-          <w:color w:val="000000"/>
-          <w:sz w:val="20"/>
-          <w:szCs w:val="20"/>
-        </w:rPr>
-        <w:t xml:space="preserve"> put it during an NPR interview, “proponents of caucuses often say that it is deliberative democracy at its finest. It is the chance for people to show up and talk to their neighbors about politics, have informed conversation, talk to representatives from the campaigns and be persuaded” (Cornish 2020). Because caucuses are a more participatory form of elections, proponents of caucuses often believe they make voters feel that they have a voice and that leads to increased voter turnout. Conversely, proponents of primaries retain that caucuses are time consuming and thus less available to all voters. If caucus voters are required to spend hours talking about the candidates </w:t>
-      </w:r>
-      <w:proofErr w:type="gramStart"/>
-      <w:r>
-        <w:rPr>
-          <w:rFonts w:ascii="Cambria" w:hAnsi="Cambria" w:cs="Times New Roman"/>
-          <w:color w:val="000000"/>
-          <w:sz w:val="20"/>
-          <w:szCs w:val="20"/>
-        </w:rPr>
-        <w:t>and</w:t>
-      </w:r>
-      <w:proofErr w:type="gramEnd"/>
-      <w:r>
-        <w:rPr>
-          <w:rFonts w:ascii="Cambria" w:hAnsi="Cambria" w:cs="Times New Roman"/>
-          <w:color w:val="000000"/>
-          <w:sz w:val="20"/>
-          <w:szCs w:val="20"/>
-        </w:rPr>
-        <w:t xml:space="preserve"> standing in a gymnasium waiting for all people in the room to be counted, perhaps hiring a babysitter to stay home with their kids, that may very well be enough to prevent many from attending.</w:t>
+      <w:r>
+        <w:rPr>
+          <w:rFonts w:ascii="Cambria" w:hAnsi="Cambria" w:cs="Times New Roman"/>
+          <w:color w:val="000000"/>
+          <w:sz w:val="20"/>
+          <w:szCs w:val="20"/>
+        </w:rPr>
+        <w:t xml:space="preserve"> put it during an NPR interview, “proponents of caucuses often say that it is deliberative democracy at its finest. It is the chance for people to show up and talk to their neighbors about politics, have informed conversation, talk to representatives from the campaigns and be persuaded” (Cornish 2020). Because caucuses are a more participatory form of elections, proponents of caucuses often believe they make voters feel that they have a voice and that leads to increased voter turnout. Conversely, proponents of primaries retain that caucuses are time consuming and thus less available to all voters. If caucus voters are required to spend hours talking about the candidates and standing in a gymnasium waiting for all people in the room to be counted, perhaps hiring a babysitter to stay home with their kids, that may very well be enough to prevent many from attending.</w:t>
       </w:r>
     </w:p>
     <w:p>
@@ -416,8 +369,6 @@
         </w:rPr>
         <w:t>Study Context</w:t>
       </w:r>
-      <w:bookmarkStart w:id="0" w:name="_GoBack"/>
-      <w:bookmarkEnd w:id="0"/>
     </w:p>
     <w:p>
       <w:pPr>
@@ -634,25 +585,7 @@
           <w:bCs/>
           <w:color w:val="000000"/>
         </w:rPr>
-        <w:t xml:space="preserve"> This analysis will assess the impact of election format on various demographic groups such as African Americans or </w:t>
-      </w:r>
-      <w:proofErr w:type="spellStart"/>
-      <w:r>
-        <w:rPr>
-          <w:rFonts w:ascii="Cambria" w:hAnsi="Cambria"/>
-          <w:bCs/>
-          <w:color w:val="000000"/>
-        </w:rPr>
-        <w:t>Millennials</w:t>
-      </w:r>
-      <w:proofErr w:type="spellEnd"/>
-      <w:r>
-        <w:rPr>
-          <w:rFonts w:ascii="Cambria" w:hAnsi="Cambria"/>
-          <w:bCs/>
-          <w:color w:val="000000"/>
-        </w:rPr>
-        <w:t xml:space="preserve"> using a pre-post approach. Ideally, this analysis will shed light onto the differing effects of election format on these unique groups of potential voters. Completion of this phase is contingent on our ability to locate and access voter data for the selected county in both 2016 and 2020.</w:t>
+        <w:t xml:space="preserve"> This analysis will assess the impact of election format on various demographic groups such as African Americans or Millennials using a pre-post approach. Ideally, this analysis will shed light onto the differing effects of election format on these unique groups of potential voters. Completion of this phase is contingent on our ability to locate and access voter data for the selected county in both 2016 and 2020.</w:t>
       </w:r>
     </w:p>
     <w:p>
@@ -753,7 +686,7 @@
                     </pic:cNvPicPr>
                   </pic:nvPicPr>
                   <pic:blipFill>
-                    <a:blip r:embed="rId5">
+                    <a:blip r:embed="rId4">
                       <a:extLst>
                         <a:ext uri="{28A0092B-C50C-407E-A947-70E740481C1C}">
                           <a14:useLocalDpi xmlns:a14="http://schemas.microsoft.com/office/drawing/2010/main" val="0"/>
@@ -1103,7 +1036,108 @@
           <w:sz w:val="20"/>
           <w:szCs w:val="20"/>
         </w:rPr>
-        <w:t xml:space="preserve">has been uploaded to our </w:t>
+        <w:t>has been uploaded to our GitHub repository as of Sunday, March 22</w:t>
+      </w:r>
+      <w:r>
+        <w:rPr>
+          <w:rFonts w:ascii="Cambria" w:hAnsi="Cambria" w:cs="Times New Roman"/>
+          <w:color w:val="000000"/>
+          <w:sz w:val="20"/>
+          <w:szCs w:val="20"/>
+        </w:rPr>
+        <w:t xml:space="preserve"> </w:t>
+      </w:r>
+      <w:r>
+        <w:rPr>
+          <w:rFonts w:ascii="Cambria" w:hAnsi="Cambria" w:cs="Times New Roman"/>
+          <w:color w:val="000000"/>
+          <w:sz w:val="20"/>
+          <w:szCs w:val="20"/>
+        </w:rPr>
+        <w:t>(Unite</w:t>
+      </w:r>
+      <w:r>
+        <w:rPr>
+          <w:rFonts w:ascii="Cambria" w:hAnsi="Cambria" w:cs="Times New Roman"/>
+          <w:color w:val="000000"/>
+          <w:sz w:val="20"/>
+          <w:szCs w:val="20"/>
+        </w:rPr>
+        <w:t>d States Election Project 2020). Manually updates</w:t>
+      </w:r>
+      <w:r>
+        <w:rPr>
+          <w:rFonts w:ascii="Cambria" w:hAnsi="Cambria" w:cs="Times New Roman"/>
+          <w:color w:val="000000"/>
+          <w:sz w:val="20"/>
+          <w:szCs w:val="20"/>
+        </w:rPr>
+        <w:t xml:space="preserve"> </w:t>
+      </w:r>
+      <w:r>
+        <w:rPr>
+          <w:rFonts w:ascii="Cambria" w:hAnsi="Cambria" w:cs="Times New Roman"/>
+          <w:color w:val="000000"/>
+          <w:sz w:val="20"/>
+          <w:szCs w:val="20"/>
+        </w:rPr>
+        <w:t>will be done</w:t>
+      </w:r>
+      <w:r>
+        <w:rPr>
+          <w:rFonts w:ascii="Cambria" w:hAnsi="Cambria" w:cs="Times New Roman"/>
+          <w:color w:val="000000"/>
+          <w:sz w:val="20"/>
+          <w:szCs w:val="20"/>
+        </w:rPr>
+        <w:t xml:space="preserve"> to ensure we use the most current information avai</w:t>
+      </w:r>
+      <w:r>
+        <w:rPr>
+          <w:rFonts w:ascii="Cambria" w:hAnsi="Cambria" w:cs="Times New Roman"/>
+          <w:color w:val="000000"/>
+          <w:sz w:val="20"/>
+          <w:szCs w:val="20"/>
+        </w:rPr>
+        <w:t>lable for our final model.</w:t>
+      </w:r>
+    </w:p>
+    <w:p>
+      <w:pPr>
+        <w:ind w:firstLine="720"/>
+        <w:rPr>
+          <w:rFonts w:ascii="Cambria" w:hAnsi="Cambria" w:cs="Times New Roman"/>
+          <w:color w:val="000000"/>
+          <w:sz w:val="20"/>
+          <w:szCs w:val="20"/>
+        </w:rPr>
+      </w:pPr>
+      <w:r>
+        <w:rPr>
+          <w:rFonts w:ascii="Cambria" w:hAnsi="Cambria" w:cs="Times New Roman"/>
+          <w:color w:val="000000"/>
+          <w:sz w:val="20"/>
+          <w:szCs w:val="20"/>
+        </w:rPr>
+        <w:t xml:space="preserve">We plan to restrict our analysis to the </w:t>
+      </w:r>
+      <w:r>
+        <w:rPr>
+          <w:rFonts w:ascii="Cambria" w:hAnsi="Cambria" w:cs="Times New Roman"/>
+          <w:color w:val="000000"/>
+          <w:sz w:val="20"/>
+          <w:szCs w:val="20"/>
+        </w:rPr>
+        <w:t xml:space="preserve">2012, </w:t>
+      </w:r>
+      <w:r>
+        <w:rPr>
+          <w:rFonts w:ascii="Cambria" w:hAnsi="Cambria" w:cs="Times New Roman"/>
+          <w:color w:val="000000"/>
+          <w:sz w:val="20"/>
+          <w:szCs w:val="20"/>
+        </w:rPr>
+        <w:t xml:space="preserve">2016 and 2020 democratic elections. Based on Nathaniel </w:t>
       </w:r>
       <w:proofErr w:type="spellStart"/>
       <w:r>
@@ -1113,7 +1147,7 @@
           <w:sz w:val="20"/>
           <w:szCs w:val="20"/>
         </w:rPr>
-        <w:t>GitHub</w:t>
+        <w:t>Rakich’s</w:t>
       </w:r>
       <w:proofErr w:type="spellEnd"/>
       <w:r>
@@ -1123,7 +1157,252 @@
           <w:sz w:val="20"/>
           <w:szCs w:val="20"/>
         </w:rPr>
-        <w:t xml:space="preserve"> repository as of Sunday, March 22</w:t>
+        <w:t xml:space="preserve"> preliminary analysis with FiveThirtyEight, we believe the best source for this data can be taken from the United States Elections Project (</w:t>
+      </w:r>
+      <w:proofErr w:type="spellStart"/>
+      <w:r>
+        <w:rPr>
+          <w:rFonts w:ascii="Cambria" w:hAnsi="Cambria" w:cs="Times New Roman"/>
+          <w:color w:val="000000"/>
+          <w:sz w:val="20"/>
+          <w:szCs w:val="20"/>
+        </w:rPr>
+        <w:t>Rakich</w:t>
+      </w:r>
+      <w:proofErr w:type="spellEnd"/>
+      <w:r>
+        <w:rPr>
+          <w:rFonts w:ascii="Cambria" w:hAnsi="Cambria" w:cs="Times New Roman"/>
+          <w:color w:val="000000"/>
+          <w:sz w:val="20"/>
+          <w:szCs w:val="20"/>
+        </w:rPr>
+        <w:t xml:space="preserve"> 2020). </w:t>
+      </w:r>
+      <w:r>
+        <w:rPr>
+          <w:rFonts w:ascii="Cambria" w:hAnsi="Cambria" w:cs="Times New Roman"/>
+          <w:color w:val="000000"/>
+          <w:sz w:val="20"/>
+          <w:szCs w:val="20"/>
+        </w:rPr>
+        <w:t>W</w:t>
+      </w:r>
+      <w:r>
+        <w:rPr>
+          <w:rFonts w:ascii="Cambria" w:hAnsi="Cambria" w:cs="Times New Roman"/>
+          <w:color w:val="000000"/>
+          <w:sz w:val="20"/>
+          <w:szCs w:val="20"/>
+        </w:rPr>
+        <w:t>e plan to</w:t>
+      </w:r>
+      <w:r>
+        <w:rPr>
+          <w:rFonts w:ascii="Cambria" w:hAnsi="Cambria" w:cs="Times New Roman"/>
+          <w:color w:val="000000"/>
+          <w:sz w:val="20"/>
+          <w:szCs w:val="20"/>
+        </w:rPr>
+        <w:t xml:space="preserve"> use the voting records for 2012</w:t>
+      </w:r>
+      <w:r>
+        <w:rPr>
+          <w:rFonts w:ascii="Cambria" w:hAnsi="Cambria" w:cs="Times New Roman"/>
+          <w:color w:val="000000"/>
+          <w:sz w:val="20"/>
+          <w:szCs w:val="20"/>
+        </w:rPr>
+        <w:t xml:space="preserve">, 2016 and 2020 primary elections grouping the states </w:t>
+      </w:r>
+      <w:r>
+        <w:rPr>
+          <w:rFonts w:ascii="Cambria" w:hAnsi="Cambria" w:cs="Times New Roman"/>
+          <w:color w:val="000000"/>
+          <w:sz w:val="20"/>
+          <w:szCs w:val="20"/>
+        </w:rPr>
+        <w:t xml:space="preserve">Maine, </w:t>
+      </w:r>
+      <w:r>
+        <w:rPr>
+          <w:rFonts w:ascii="Cambria" w:hAnsi="Cambria" w:cs="Times New Roman"/>
+          <w:color w:val="000000"/>
+          <w:sz w:val="20"/>
+          <w:szCs w:val="20"/>
+        </w:rPr>
+        <w:t>M</w:t>
+      </w:r>
+      <w:r>
+        <w:rPr>
+          <w:rFonts w:ascii="Cambria" w:hAnsi="Cambria" w:cs="Times New Roman"/>
+          <w:color w:val="000000"/>
+          <w:sz w:val="20"/>
+          <w:szCs w:val="20"/>
+        </w:rPr>
+        <w:t xml:space="preserve">innesota, Idaho and Colorado </w:t>
+      </w:r>
+      <w:r>
+        <w:rPr>
+          <w:rFonts w:ascii="Cambria" w:hAnsi="Cambria" w:cs="Times New Roman"/>
+          <w:color w:val="000000"/>
+          <w:sz w:val="20"/>
+          <w:szCs w:val="20"/>
+        </w:rPr>
+        <w:t>as e</w:t>
+      </w:r>
+      <w:r>
+        <w:rPr>
+          <w:rFonts w:ascii="Cambria" w:hAnsi="Cambria" w:cs="Times New Roman"/>
+          <w:color w:val="000000"/>
+          <w:sz w:val="20"/>
+          <w:szCs w:val="20"/>
+        </w:rPr>
+        <w:t xml:space="preserve">ach of these states </w:t>
+      </w:r>
+      <w:r>
+        <w:rPr>
+          <w:rFonts w:ascii="Cambria" w:hAnsi="Cambria" w:cs="Times New Roman"/>
+          <w:color w:val="000000"/>
+          <w:sz w:val="20"/>
+          <w:szCs w:val="20"/>
+        </w:rPr>
+        <w:t xml:space="preserve">made the switch from caucus to primary elections in 2020. </w:t>
+      </w:r>
+      <w:r>
+        <w:rPr>
+          <w:rFonts w:ascii="Cambria" w:hAnsi="Cambria" w:cs="Times New Roman"/>
+          <w:color w:val="000000"/>
+          <w:sz w:val="20"/>
+          <w:szCs w:val="20"/>
+        </w:rPr>
+        <w:t>Furthermore,</w:t>
+      </w:r>
+      <w:r>
+        <w:rPr>
+          <w:rFonts w:ascii="Cambria" w:hAnsi="Cambria" w:cs="Times New Roman"/>
+          <w:color w:val="000000"/>
+          <w:sz w:val="20"/>
+          <w:szCs w:val="20"/>
+        </w:rPr>
+        <w:t xml:space="preserve"> each of these states is believed to have </w:t>
+      </w:r>
+      <w:r>
+        <w:rPr>
+          <w:rFonts w:ascii="Cambria" w:hAnsi="Cambria" w:cs="Times New Roman"/>
+          <w:color w:val="000000"/>
+          <w:sz w:val="20"/>
+          <w:szCs w:val="20"/>
+        </w:rPr>
+        <w:t>reliable</w:t>
+      </w:r>
+      <w:r>
+        <w:rPr>
+          <w:rFonts w:ascii="Cambria" w:hAnsi="Cambria" w:cs="Times New Roman"/>
+          <w:color w:val="000000"/>
+          <w:sz w:val="20"/>
+          <w:szCs w:val="20"/>
+        </w:rPr>
+        <w:t xml:space="preserve"> voter turnout numbers</w:t>
+      </w:r>
+      <w:r>
+        <w:rPr>
+          <w:rFonts w:ascii="Cambria" w:hAnsi="Cambria" w:cs="Times New Roman"/>
+          <w:color w:val="000000"/>
+          <w:sz w:val="20"/>
+          <w:szCs w:val="20"/>
+        </w:rPr>
+        <w:t>. While it would be ideal to include all</w:t>
+      </w:r>
+      <w:r>
+        <w:rPr>
+          <w:rFonts w:ascii="Cambria" w:hAnsi="Cambria" w:cs="Times New Roman"/>
+          <w:color w:val="000000"/>
+          <w:sz w:val="20"/>
+          <w:szCs w:val="20"/>
+        </w:rPr>
+        <w:t xml:space="preserve"> state</w:t>
+      </w:r>
+      <w:r>
+        <w:rPr>
+          <w:rFonts w:ascii="Cambria" w:hAnsi="Cambria" w:cs="Times New Roman"/>
+          <w:color w:val="000000"/>
+          <w:sz w:val="20"/>
+          <w:szCs w:val="20"/>
+        </w:rPr>
+        <w:t>s</w:t>
+      </w:r>
+      <w:r>
+        <w:rPr>
+          <w:rFonts w:ascii="Cambria" w:hAnsi="Cambria" w:cs="Times New Roman"/>
+          <w:color w:val="000000"/>
+          <w:sz w:val="20"/>
+          <w:szCs w:val="20"/>
+        </w:rPr>
+        <w:t xml:space="preserve"> that switched between systems, </w:t>
+      </w:r>
+      <w:r>
+        <w:rPr>
+          <w:rFonts w:ascii="Cambria" w:hAnsi="Cambria" w:cs="Times New Roman"/>
+          <w:color w:val="000000"/>
+          <w:sz w:val="20"/>
+          <w:szCs w:val="20"/>
+        </w:rPr>
+        <w:t>for the sake of accurate estimates</w:t>
+      </w:r>
+      <w:r>
+        <w:rPr>
+          <w:rFonts w:ascii="Cambria" w:hAnsi="Cambria" w:cs="Times New Roman"/>
+          <w:color w:val="000000"/>
+          <w:sz w:val="20"/>
+          <w:szCs w:val="20"/>
+        </w:rPr>
+        <w:t xml:space="preserve"> we </w:t>
+      </w:r>
+      <w:r>
+        <w:rPr>
+          <w:rFonts w:ascii="Cambria" w:hAnsi="Cambria" w:cs="Times New Roman"/>
+          <w:color w:val="000000"/>
+          <w:sz w:val="20"/>
+          <w:szCs w:val="20"/>
+        </w:rPr>
+        <w:t xml:space="preserve">will restrict our </w:t>
+      </w:r>
+      <w:r>
+        <w:rPr>
+          <w:rFonts w:ascii="Cambria" w:hAnsi="Cambria" w:cs="Times New Roman"/>
+          <w:color w:val="000000"/>
+          <w:sz w:val="20"/>
+          <w:szCs w:val="20"/>
+        </w:rPr>
+        <w:t>focus to</w:t>
+      </w:r>
+      <w:r>
+        <w:rPr>
+          <w:rFonts w:ascii="Cambria" w:hAnsi="Cambria" w:cs="Times New Roman"/>
+          <w:color w:val="000000"/>
+          <w:sz w:val="20"/>
+          <w:szCs w:val="20"/>
+        </w:rPr>
+        <w:t xml:space="preserve"> these </w:t>
+      </w:r>
+      <w:r>
+        <w:rPr>
+          <w:rFonts w:ascii="Cambria" w:hAnsi="Cambria" w:cs="Times New Roman"/>
+          <w:color w:val="000000"/>
+          <w:sz w:val="20"/>
+          <w:szCs w:val="20"/>
+        </w:rPr>
+        <w:t>four</w:t>
+      </w:r>
+      <w:r>
+        <w:rPr>
+          <w:rFonts w:ascii="Cambria" w:hAnsi="Cambria" w:cs="Times New Roman"/>
+          <w:color w:val="000000"/>
+          <w:sz w:val="20"/>
+          <w:szCs w:val="20"/>
+        </w:rPr>
+        <w:t xml:space="preserve"> states.</w:t>
       </w:r>
       <w:r>
         <w:rPr>
@@ -1134,60 +1413,6 @@
         </w:rPr>
         <w:t xml:space="preserve"> </w:t>
       </w:r>
-      <w:r>
-        <w:rPr>
-          <w:rFonts w:ascii="Cambria" w:hAnsi="Cambria" w:cs="Times New Roman"/>
-          <w:color w:val="000000"/>
-          <w:sz w:val="20"/>
-          <w:szCs w:val="20"/>
-        </w:rPr>
-        <w:t>(Unite</w:t>
-      </w:r>
-      <w:r>
-        <w:rPr>
-          <w:rFonts w:ascii="Cambria" w:hAnsi="Cambria" w:cs="Times New Roman"/>
-          <w:color w:val="000000"/>
-          <w:sz w:val="20"/>
-          <w:szCs w:val="20"/>
-        </w:rPr>
-        <w:t>d States Election Project 2020). Manually updates</w:t>
-      </w:r>
-      <w:r>
-        <w:rPr>
-          <w:rFonts w:ascii="Cambria" w:hAnsi="Cambria" w:cs="Times New Roman"/>
-          <w:color w:val="000000"/>
-          <w:sz w:val="20"/>
-          <w:szCs w:val="20"/>
-        </w:rPr>
-        <w:t xml:space="preserve"> </w:t>
-      </w:r>
-      <w:r>
-        <w:rPr>
-          <w:rFonts w:ascii="Cambria" w:hAnsi="Cambria" w:cs="Times New Roman"/>
-          <w:color w:val="000000"/>
-          <w:sz w:val="20"/>
-          <w:szCs w:val="20"/>
-        </w:rPr>
-        <w:t>will be done</w:t>
-      </w:r>
-      <w:r>
-        <w:rPr>
-          <w:rFonts w:ascii="Cambria" w:hAnsi="Cambria" w:cs="Times New Roman"/>
-          <w:color w:val="000000"/>
-          <w:sz w:val="20"/>
-          <w:szCs w:val="20"/>
-        </w:rPr>
-        <w:t xml:space="preserve"> to ensure we use the most current information avai</w:t>
-      </w:r>
-      <w:r>
-        <w:rPr>
-          <w:rFonts w:ascii="Cambria" w:hAnsi="Cambria" w:cs="Times New Roman"/>
-          <w:color w:val="000000"/>
-          <w:sz w:val="20"/>
-          <w:szCs w:val="20"/>
-        </w:rPr>
-        <w:t>lable for our final model.</w:t>
-      </w:r>
     </w:p>
     <w:p>
       <w:pPr>
@@ -1206,26 +1431,231 @@
           <w:sz w:val="20"/>
           <w:szCs w:val="20"/>
         </w:rPr>
-        <w:t xml:space="preserve">We plan to restrict our analysis to the </w:t>
-      </w:r>
-      <w:r>
-        <w:rPr>
-          <w:rFonts w:ascii="Cambria" w:hAnsi="Cambria" w:cs="Times New Roman"/>
-          <w:color w:val="000000"/>
-          <w:sz w:val="20"/>
-          <w:szCs w:val="20"/>
-        </w:rPr>
-        <w:t xml:space="preserve">2012, </w:t>
-      </w:r>
-      <w:r>
-        <w:rPr>
-          <w:rFonts w:ascii="Cambria" w:hAnsi="Cambria" w:cs="Times New Roman"/>
-          <w:color w:val="000000"/>
-          <w:sz w:val="20"/>
-          <w:szCs w:val="20"/>
-        </w:rPr>
-        <w:t xml:space="preserve">2016 and 2020 democratic elections. Based on Nathaniel </w:t>
-      </w:r>
+        <w:t>In regards to the second phase of our analysis, we have not yet identified a potential data source as we hope our choice of county will be affected by the first stage of our analysis. We believe we will be able to obtain the data from a county or state government website.</w:t>
+      </w:r>
+    </w:p>
+    <w:p>
+      <w:pPr>
+        <w:ind w:firstLine="720"/>
+        <w:rPr>
+          <w:rFonts w:ascii="Cambria" w:hAnsi="Cambria" w:cs="Times New Roman"/>
+          <w:color w:val="000000"/>
+          <w:sz w:val="20"/>
+          <w:szCs w:val="20"/>
+        </w:rPr>
+      </w:pPr>
+    </w:p>
+    <w:p>
+      <w:pPr>
+        <w:rPr>
+          <w:rFonts w:ascii="Cambria" w:hAnsi="Cambria" w:cs="Times New Roman"/>
+          <w:b/>
+          <w:bCs/>
+          <w:i/>
+          <w:color w:val="000000"/>
+          <w:sz w:val="20"/>
+          <w:szCs w:val="20"/>
+        </w:rPr>
+      </w:pPr>
+      <w:r>
+        <w:rPr>
+          <w:rFonts w:ascii="Cambria" w:hAnsi="Cambria" w:cs="Times New Roman"/>
+          <w:i/>
+          <w:color w:val="000000"/>
+          <w:sz w:val="20"/>
+          <w:szCs w:val="20"/>
+        </w:rPr>
+        <w:t xml:space="preserve">Data </w:t>
+      </w:r>
+      <w:r>
+        <w:rPr>
+          <w:rFonts w:ascii="Cambria" w:hAnsi="Cambria" w:cs="Times New Roman"/>
+          <w:i/>
+          <w:color w:val="000000"/>
+          <w:sz w:val="20"/>
+          <w:szCs w:val="20"/>
+        </w:rPr>
+        <w:t>Limitations</w:t>
+      </w:r>
+      <w:r>
+        <w:rPr>
+          <w:rFonts w:ascii="Cambria" w:hAnsi="Cambria" w:cs="Times New Roman"/>
+          <w:b/>
+          <w:bCs/>
+          <w:i/>
+          <w:color w:val="000000"/>
+          <w:sz w:val="20"/>
+          <w:szCs w:val="20"/>
+        </w:rPr>
+        <w:t> </w:t>
+      </w:r>
+    </w:p>
+    <w:p>
+      <w:pPr>
+        <w:ind w:firstLine="720"/>
+        <w:rPr>
+          <w:rFonts w:ascii="Cambria" w:hAnsi="Cambria" w:cs="Times New Roman"/>
+          <w:color w:val="000000"/>
+          <w:sz w:val="20"/>
+          <w:szCs w:val="20"/>
+        </w:rPr>
+      </w:pPr>
+      <w:r>
+        <w:rPr>
+          <w:rFonts w:ascii="Cambria" w:hAnsi="Cambria" w:cs="Times New Roman"/>
+          <w:color w:val="000000"/>
+          <w:sz w:val="20"/>
+          <w:szCs w:val="20"/>
+        </w:rPr>
+        <w:t xml:space="preserve">It should be noted that several US 2020 primaries have been impacted or delayed due to the spread of COVID-19. We will exclude all states that have delayed their elections. Moreover, the </w:t>
+      </w:r>
+      <w:r>
+        <w:rPr>
+          <w:rFonts w:ascii="Cambria" w:hAnsi="Cambria" w:cs="Times New Roman"/>
+          <w:color w:val="000000"/>
+          <w:sz w:val="20"/>
+          <w:szCs w:val="20"/>
+        </w:rPr>
+        <w:t>four</w:t>
+      </w:r>
+      <w:r>
+        <w:rPr>
+          <w:rFonts w:ascii="Cambria" w:hAnsi="Cambria" w:cs="Times New Roman"/>
+          <w:color w:val="000000"/>
+          <w:sz w:val="20"/>
+          <w:szCs w:val="20"/>
+        </w:rPr>
+        <w:t xml:space="preserve"> states for which we have complete data are states with</w:t>
+      </w:r>
+      <w:r>
+        <w:rPr>
+          <w:rFonts w:ascii="Cambria" w:hAnsi="Cambria" w:cs="Times New Roman"/>
+          <w:color w:val="000000"/>
+          <w:sz w:val="20"/>
+          <w:szCs w:val="20"/>
+        </w:rPr>
+        <w:t xml:space="preserve"> a large majority (83% or higher)</w:t>
+      </w:r>
+      <w:r>
+        <w:rPr>
+          <w:rFonts w:ascii="Cambria" w:hAnsi="Cambria" w:cs="Times New Roman"/>
+          <w:color w:val="000000"/>
+          <w:sz w:val="20"/>
+          <w:szCs w:val="20"/>
+        </w:rPr>
+        <w:t xml:space="preserve"> of white residents. This is certainly a limitation in our </w:t>
+      </w:r>
+      <w:r>
+        <w:rPr>
+          <w:rFonts w:ascii="Cambria" w:hAnsi="Cambria" w:cs="Times New Roman"/>
+          <w:color w:val="000000"/>
+          <w:sz w:val="20"/>
+          <w:szCs w:val="20"/>
+        </w:rPr>
+        <w:t>analysis,</w:t>
+      </w:r>
+      <w:r>
+        <w:rPr>
+          <w:rFonts w:ascii="Cambria" w:hAnsi="Cambria" w:cs="Times New Roman"/>
+          <w:color w:val="000000"/>
+          <w:sz w:val="20"/>
+          <w:szCs w:val="20"/>
+        </w:rPr>
+        <w:t xml:space="preserve"> as our conclusions may not generalize to more diverse states. We hope this limitation will be addressed in the second phase of our analysis by </w:t>
+      </w:r>
+      <w:r>
+        <w:rPr>
+          <w:rFonts w:ascii="Cambria" w:hAnsi="Cambria" w:cs="Times New Roman"/>
+          <w:color w:val="000000"/>
+          <w:sz w:val="20"/>
+          <w:szCs w:val="20"/>
+        </w:rPr>
+        <w:t>more closely examining the effects of election format on different minority groups.</w:t>
+      </w:r>
+    </w:p>
+    <w:p>
+      <w:pPr>
+        <w:ind w:firstLine="720"/>
+        <w:rPr>
+          <w:rFonts w:ascii="Cambria" w:hAnsi="Cambria" w:cs="Times New Roman"/>
+          <w:b/>
+          <w:bCs/>
+          <w:color w:val="000000"/>
+          <w:sz w:val="20"/>
+          <w:szCs w:val="20"/>
+        </w:rPr>
+      </w:pPr>
+    </w:p>
+    <w:p>
+      <w:pPr>
+        <w:rPr>
+          <w:rFonts w:ascii="Cambria" w:hAnsi="Cambria" w:cs="Times New Roman"/>
+          <w:color w:val="000000"/>
+          <w:sz w:val="20"/>
+          <w:szCs w:val="20"/>
+        </w:rPr>
+      </w:pPr>
+      <w:r>
+        <w:rPr>
+          <w:rFonts w:ascii="Cambria" w:hAnsi="Cambria" w:cs="Times New Roman"/>
+          <w:b/>
+          <w:bCs/>
+          <w:color w:val="000000"/>
+          <w:sz w:val="20"/>
+          <w:szCs w:val="20"/>
+        </w:rPr>
+        <w:lastRenderedPageBreak/>
+        <w:t>References</w:t>
+      </w:r>
+    </w:p>
+    <w:p>
+      <w:pPr>
+        <w:ind w:left="720" w:hanging="720"/>
+        <w:rPr>
+          <w:rFonts w:ascii="Times New Roman" w:hAnsi="Times New Roman" w:cs="Times New Roman"/>
+          <w:sz w:val="20"/>
+          <w:szCs w:val="20"/>
+        </w:rPr>
+      </w:pPr>
+      <w:r>
+        <w:rPr>
+          <w:rFonts w:ascii="Cambria" w:hAnsi="Cambria" w:cs="Times New Roman"/>
+          <w:color w:val="000000"/>
+          <w:sz w:val="20"/>
+          <w:szCs w:val="20"/>
+        </w:rPr>
+        <w:t xml:space="preserve">Cornish, A. (Host). (2020, February 5) Caucuses </w:t>
+      </w:r>
+      <w:proofErr w:type="gramStart"/>
+      <w:r>
+        <w:rPr>
+          <w:rFonts w:ascii="Cambria" w:hAnsi="Cambria" w:cs="Times New Roman"/>
+          <w:color w:val="000000"/>
+          <w:sz w:val="20"/>
+          <w:szCs w:val="20"/>
+        </w:rPr>
+        <w:t>Or</w:t>
+      </w:r>
+      <w:proofErr w:type="gramEnd"/>
+      <w:r>
+        <w:rPr>
+          <w:rFonts w:ascii="Cambria" w:hAnsi="Cambria" w:cs="Times New Roman"/>
+          <w:color w:val="000000"/>
+          <w:sz w:val="20"/>
+          <w:szCs w:val="20"/>
+        </w:rPr>
+        <w:t xml:space="preserve"> Primaries? Why States Might Pick One Or The Other. [Radio broadcast episode]. https://www.npr.org/2020/02/05/803183343/caucuses-or-primaries-why-states-might-pick-one-or-the-other</w:t>
+      </w:r>
+    </w:p>
+    <w:p>
+      <w:pPr>
+        <w:ind w:left="720" w:hanging="720"/>
+        <w:rPr>
+          <w:rFonts w:ascii="Times New Roman" w:hAnsi="Times New Roman" w:cs="Times New Roman"/>
+          <w:sz w:val="20"/>
+          <w:szCs w:val="20"/>
+        </w:rPr>
+      </w:pPr>
       <w:proofErr w:type="spellStart"/>
       <w:r>
         <w:rPr>
@@ -1233,8 +1663,9 @@
           <w:color w:val="000000"/>
           <w:sz w:val="20"/>
           <w:szCs w:val="20"/>
-        </w:rPr>
-        <w:t>Rakich’s</w:t>
+          <w:shd w:val="clear" w:color="auto" w:fill="FFFFFF"/>
+        </w:rPr>
+        <w:t>Rakich</w:t>
       </w:r>
       <w:proofErr w:type="spellEnd"/>
       <w:r>
@@ -1243,421 +1674,9 @@
           <w:color w:val="000000"/>
           <w:sz w:val="20"/>
           <w:szCs w:val="20"/>
-        </w:rPr>
-        <w:t xml:space="preserve"> preliminary analysis with </w:t>
-      </w:r>
-      <w:proofErr w:type="spellStart"/>
-      <w:r>
-        <w:rPr>
-          <w:rFonts w:ascii="Cambria" w:hAnsi="Cambria" w:cs="Times New Roman"/>
-          <w:color w:val="000000"/>
-          <w:sz w:val="20"/>
-          <w:szCs w:val="20"/>
-        </w:rPr>
-        <w:t>FiveThirtyEight</w:t>
-      </w:r>
-      <w:proofErr w:type="spellEnd"/>
-      <w:r>
-        <w:rPr>
-          <w:rFonts w:ascii="Cambria" w:hAnsi="Cambria" w:cs="Times New Roman"/>
-          <w:color w:val="000000"/>
-          <w:sz w:val="20"/>
-          <w:szCs w:val="20"/>
-        </w:rPr>
-        <w:t>, we believe the best source for this data can be taken from the United States Elections Project (</w:t>
-      </w:r>
-      <w:proofErr w:type="spellStart"/>
-      <w:r>
-        <w:rPr>
-          <w:rFonts w:ascii="Cambria" w:hAnsi="Cambria" w:cs="Times New Roman"/>
-          <w:color w:val="000000"/>
-          <w:sz w:val="20"/>
-          <w:szCs w:val="20"/>
-        </w:rPr>
-        <w:t>Rakich</w:t>
-      </w:r>
-      <w:proofErr w:type="spellEnd"/>
-      <w:r>
-        <w:rPr>
-          <w:rFonts w:ascii="Cambria" w:hAnsi="Cambria" w:cs="Times New Roman"/>
-          <w:color w:val="000000"/>
-          <w:sz w:val="20"/>
-          <w:szCs w:val="20"/>
-        </w:rPr>
-        <w:t xml:space="preserve"> 2020). </w:t>
-      </w:r>
-      <w:r>
-        <w:rPr>
-          <w:rFonts w:ascii="Cambria" w:hAnsi="Cambria" w:cs="Times New Roman"/>
-          <w:color w:val="000000"/>
-          <w:sz w:val="20"/>
-          <w:szCs w:val="20"/>
-        </w:rPr>
-        <w:t>W</w:t>
-      </w:r>
-      <w:r>
-        <w:rPr>
-          <w:rFonts w:ascii="Cambria" w:hAnsi="Cambria" w:cs="Times New Roman"/>
-          <w:color w:val="000000"/>
-          <w:sz w:val="20"/>
-          <w:szCs w:val="20"/>
-        </w:rPr>
-        <w:t>e plan to</w:t>
-      </w:r>
-      <w:r>
-        <w:rPr>
-          <w:rFonts w:ascii="Cambria" w:hAnsi="Cambria" w:cs="Times New Roman"/>
-          <w:color w:val="000000"/>
-          <w:sz w:val="20"/>
-          <w:szCs w:val="20"/>
-        </w:rPr>
-        <w:t xml:space="preserve"> use the voting records for 2012</w:t>
-      </w:r>
-      <w:r>
-        <w:rPr>
-          <w:rFonts w:ascii="Cambria" w:hAnsi="Cambria" w:cs="Times New Roman"/>
-          <w:color w:val="000000"/>
-          <w:sz w:val="20"/>
-          <w:szCs w:val="20"/>
-        </w:rPr>
-        <w:t>, 2016 and 2020 primary elections grouping the states M</w:t>
-      </w:r>
-      <w:r>
-        <w:rPr>
-          <w:rFonts w:ascii="Cambria" w:hAnsi="Cambria" w:cs="Times New Roman"/>
-          <w:color w:val="000000"/>
-          <w:sz w:val="20"/>
-          <w:szCs w:val="20"/>
-        </w:rPr>
-        <w:t xml:space="preserve">innesota, Idaho and Colorado </w:t>
-      </w:r>
-      <w:r>
-        <w:rPr>
-          <w:rFonts w:ascii="Cambria" w:hAnsi="Cambria" w:cs="Times New Roman"/>
-          <w:color w:val="000000"/>
-          <w:sz w:val="20"/>
-          <w:szCs w:val="20"/>
-        </w:rPr>
-        <w:t>as e</w:t>
-      </w:r>
-      <w:r>
-        <w:rPr>
-          <w:rFonts w:ascii="Cambria" w:hAnsi="Cambria" w:cs="Times New Roman"/>
-          <w:color w:val="000000"/>
-          <w:sz w:val="20"/>
-          <w:szCs w:val="20"/>
-        </w:rPr>
-        <w:t xml:space="preserve">ach of these states </w:t>
-      </w:r>
-      <w:r>
-        <w:rPr>
-          <w:rFonts w:ascii="Cambria" w:hAnsi="Cambria" w:cs="Times New Roman"/>
-          <w:color w:val="000000"/>
-          <w:sz w:val="20"/>
-          <w:szCs w:val="20"/>
-        </w:rPr>
-        <w:t xml:space="preserve">made the switch from caucus to primary elections in 2020. </w:t>
-      </w:r>
-      <w:r>
-        <w:rPr>
-          <w:rFonts w:ascii="Cambria" w:hAnsi="Cambria" w:cs="Times New Roman"/>
-          <w:color w:val="000000"/>
-          <w:sz w:val="20"/>
-          <w:szCs w:val="20"/>
-        </w:rPr>
-        <w:t>Furthermore,</w:t>
-      </w:r>
-      <w:r>
-        <w:rPr>
-          <w:rFonts w:ascii="Cambria" w:hAnsi="Cambria" w:cs="Times New Roman"/>
-          <w:color w:val="000000"/>
-          <w:sz w:val="20"/>
-          <w:szCs w:val="20"/>
-        </w:rPr>
-        <w:t xml:space="preserve"> each of these states is believed to have </w:t>
-      </w:r>
-      <w:r>
-        <w:rPr>
-          <w:rFonts w:ascii="Cambria" w:hAnsi="Cambria" w:cs="Times New Roman"/>
-          <w:color w:val="000000"/>
-          <w:sz w:val="20"/>
-          <w:szCs w:val="20"/>
-        </w:rPr>
-        <w:t>reliable</w:t>
-      </w:r>
-      <w:r>
-        <w:rPr>
-          <w:rFonts w:ascii="Cambria" w:hAnsi="Cambria" w:cs="Times New Roman"/>
-          <w:color w:val="000000"/>
-          <w:sz w:val="20"/>
-          <w:szCs w:val="20"/>
-        </w:rPr>
-        <w:t xml:space="preserve"> voter turnout numbers</w:t>
-      </w:r>
-      <w:r>
-        <w:rPr>
-          <w:rFonts w:ascii="Cambria" w:hAnsi="Cambria" w:cs="Times New Roman"/>
-          <w:color w:val="000000"/>
-          <w:sz w:val="20"/>
-          <w:szCs w:val="20"/>
-        </w:rPr>
-        <w:t>. While it would be ideal to include all</w:t>
-      </w:r>
-      <w:r>
-        <w:rPr>
-          <w:rFonts w:ascii="Cambria" w:hAnsi="Cambria" w:cs="Times New Roman"/>
-          <w:color w:val="000000"/>
-          <w:sz w:val="20"/>
-          <w:szCs w:val="20"/>
-        </w:rPr>
-        <w:t xml:space="preserve"> state</w:t>
-      </w:r>
-      <w:r>
-        <w:rPr>
-          <w:rFonts w:ascii="Cambria" w:hAnsi="Cambria" w:cs="Times New Roman"/>
-          <w:color w:val="000000"/>
-          <w:sz w:val="20"/>
-          <w:szCs w:val="20"/>
-        </w:rPr>
-        <w:t>s</w:t>
-      </w:r>
-      <w:r>
-        <w:rPr>
-          <w:rFonts w:ascii="Cambria" w:hAnsi="Cambria" w:cs="Times New Roman"/>
-          <w:color w:val="000000"/>
-          <w:sz w:val="20"/>
-          <w:szCs w:val="20"/>
-        </w:rPr>
-        <w:t xml:space="preserve"> that switched between systems, </w:t>
-      </w:r>
-      <w:r>
-        <w:rPr>
-          <w:rFonts w:ascii="Cambria" w:hAnsi="Cambria" w:cs="Times New Roman"/>
-          <w:color w:val="000000"/>
-          <w:sz w:val="20"/>
-          <w:szCs w:val="20"/>
-        </w:rPr>
-        <w:t>for the sake of accurate estimates</w:t>
-      </w:r>
-      <w:r>
-        <w:rPr>
-          <w:rFonts w:ascii="Cambria" w:hAnsi="Cambria" w:cs="Times New Roman"/>
-          <w:color w:val="000000"/>
-          <w:sz w:val="20"/>
-          <w:szCs w:val="20"/>
-        </w:rPr>
-        <w:t xml:space="preserve"> we </w:t>
-      </w:r>
-      <w:r>
-        <w:rPr>
-          <w:rFonts w:ascii="Cambria" w:hAnsi="Cambria" w:cs="Times New Roman"/>
-          <w:color w:val="000000"/>
-          <w:sz w:val="20"/>
-          <w:szCs w:val="20"/>
-        </w:rPr>
-        <w:t xml:space="preserve">will restrict our </w:t>
-      </w:r>
-      <w:r>
-        <w:rPr>
-          <w:rFonts w:ascii="Cambria" w:hAnsi="Cambria" w:cs="Times New Roman"/>
-          <w:color w:val="000000"/>
-          <w:sz w:val="20"/>
-          <w:szCs w:val="20"/>
-        </w:rPr>
-        <w:t>focus to</w:t>
-      </w:r>
-      <w:r>
-        <w:rPr>
-          <w:rFonts w:ascii="Cambria" w:hAnsi="Cambria" w:cs="Times New Roman"/>
-          <w:color w:val="000000"/>
-          <w:sz w:val="20"/>
-          <w:szCs w:val="20"/>
-        </w:rPr>
-        <w:t xml:space="preserve"> these three states.</w:t>
-      </w:r>
-      <w:r>
-        <w:rPr>
-          <w:rFonts w:ascii="Cambria" w:hAnsi="Cambria" w:cs="Times New Roman"/>
-          <w:color w:val="000000"/>
-          <w:sz w:val="20"/>
-          <w:szCs w:val="20"/>
-        </w:rPr>
-        <w:t xml:space="preserve"> </w:t>
-      </w:r>
-    </w:p>
-    <w:p>
-      <w:pPr>
-        <w:ind w:firstLine="720"/>
-        <w:rPr>
-          <w:rFonts w:ascii="Cambria" w:hAnsi="Cambria" w:cs="Times New Roman"/>
-          <w:color w:val="000000"/>
-          <w:sz w:val="20"/>
-          <w:szCs w:val="20"/>
-        </w:rPr>
-      </w:pPr>
-      <w:r>
-        <w:rPr>
-          <w:rFonts w:ascii="Cambria" w:hAnsi="Cambria" w:cs="Times New Roman"/>
-          <w:color w:val="000000"/>
-          <w:sz w:val="20"/>
-          <w:szCs w:val="20"/>
-        </w:rPr>
-        <w:t>In regards to the second phase of our analysis, we have not yet identified a potential data source as we hope our choice of county will be affected by the first stage of our analysis. We believe we will be able to obtain the data from a county or state government website.</w:t>
-      </w:r>
-    </w:p>
-    <w:p>
-      <w:pPr>
-        <w:ind w:firstLine="720"/>
-        <w:rPr>
-          <w:rFonts w:ascii="Cambria" w:hAnsi="Cambria" w:cs="Times New Roman"/>
-          <w:color w:val="000000"/>
-          <w:sz w:val="20"/>
-          <w:szCs w:val="20"/>
-        </w:rPr>
-      </w:pPr>
-    </w:p>
-    <w:p>
-      <w:pPr>
-        <w:rPr>
-          <w:rFonts w:ascii="Cambria" w:hAnsi="Cambria" w:cs="Times New Roman"/>
-          <w:b/>
-          <w:bCs/>
-          <w:i/>
-          <w:color w:val="000000"/>
-          <w:sz w:val="20"/>
-          <w:szCs w:val="20"/>
-        </w:rPr>
-      </w:pPr>
-      <w:r>
-        <w:rPr>
-          <w:rFonts w:ascii="Cambria" w:hAnsi="Cambria" w:cs="Times New Roman"/>
-          <w:i/>
-          <w:color w:val="000000"/>
-          <w:sz w:val="20"/>
-          <w:szCs w:val="20"/>
-        </w:rPr>
-        <w:t xml:space="preserve">Data </w:t>
-      </w:r>
-      <w:r>
-        <w:rPr>
-          <w:rFonts w:ascii="Cambria" w:hAnsi="Cambria" w:cs="Times New Roman"/>
-          <w:i/>
-          <w:color w:val="000000"/>
-          <w:sz w:val="20"/>
-          <w:szCs w:val="20"/>
-        </w:rPr>
-        <w:t>Limitations</w:t>
-      </w:r>
-      <w:r>
-        <w:rPr>
-          <w:rFonts w:ascii="Cambria" w:hAnsi="Cambria" w:cs="Times New Roman"/>
-          <w:b/>
-          <w:bCs/>
-          <w:i/>
-          <w:color w:val="000000"/>
-          <w:sz w:val="20"/>
-          <w:szCs w:val="20"/>
-        </w:rPr>
-        <w:t> </w:t>
-      </w:r>
-    </w:p>
-    <w:p>
-      <w:pPr>
-        <w:ind w:firstLine="720"/>
-        <w:rPr>
-          <w:rFonts w:ascii="Cambria" w:hAnsi="Cambria" w:cs="Times New Roman"/>
-          <w:color w:val="000000"/>
-          <w:sz w:val="20"/>
-          <w:szCs w:val="20"/>
-        </w:rPr>
-      </w:pPr>
-      <w:r>
-        <w:rPr>
-          <w:rFonts w:ascii="Cambria" w:hAnsi="Cambria" w:cs="Times New Roman"/>
-          <w:color w:val="000000"/>
-          <w:sz w:val="20"/>
-          <w:szCs w:val="20"/>
-        </w:rPr>
-        <w:t>It should be noted that several US 2020 primaries have been impacted or delayed due to the spread of COVID-19. We will exclude all states that have delayed their elections. Moreover, the three states for which we have complete data are states with</w:t>
-      </w:r>
-      <w:r>
-        <w:rPr>
-          <w:rFonts w:ascii="Cambria" w:hAnsi="Cambria" w:cs="Times New Roman"/>
-          <w:color w:val="000000"/>
-          <w:sz w:val="20"/>
-          <w:szCs w:val="20"/>
-        </w:rPr>
-        <w:t xml:space="preserve"> a large majority (83% or higher)</w:t>
-      </w:r>
-      <w:r>
-        <w:rPr>
-          <w:rFonts w:ascii="Cambria" w:hAnsi="Cambria" w:cs="Times New Roman"/>
-          <w:color w:val="000000"/>
-          <w:sz w:val="20"/>
-          <w:szCs w:val="20"/>
-        </w:rPr>
-        <w:t xml:space="preserve"> of white residents. This is certainly a limitation in our </w:t>
-      </w:r>
-      <w:r>
-        <w:rPr>
-          <w:rFonts w:ascii="Cambria" w:hAnsi="Cambria" w:cs="Times New Roman"/>
-          <w:color w:val="000000"/>
-          <w:sz w:val="20"/>
-          <w:szCs w:val="20"/>
-        </w:rPr>
-        <w:t>analysis,</w:t>
-      </w:r>
-      <w:r>
-        <w:rPr>
-          <w:rFonts w:ascii="Cambria" w:hAnsi="Cambria" w:cs="Times New Roman"/>
-          <w:color w:val="000000"/>
-          <w:sz w:val="20"/>
-          <w:szCs w:val="20"/>
-        </w:rPr>
-        <w:t xml:space="preserve"> as our conclusions may not generalize to more diverse states. We hope this limitation will be addressed in the second phase of our analysis by </w:t>
-      </w:r>
-      <w:r>
-        <w:rPr>
-          <w:rFonts w:ascii="Cambria" w:hAnsi="Cambria" w:cs="Times New Roman"/>
-          <w:color w:val="000000"/>
-          <w:sz w:val="20"/>
-          <w:szCs w:val="20"/>
-        </w:rPr>
-        <w:t>more closely examining the effects of election format on different minority groups.</w:t>
-      </w:r>
-    </w:p>
-    <w:p>
-      <w:pPr>
-        <w:ind w:firstLine="720"/>
-        <w:rPr>
-          <w:rFonts w:ascii="Cambria" w:hAnsi="Cambria" w:cs="Times New Roman"/>
-          <w:b/>
-          <w:bCs/>
-          <w:color w:val="000000"/>
-          <w:sz w:val="20"/>
-          <w:szCs w:val="20"/>
-        </w:rPr>
-      </w:pPr>
-    </w:p>
-    <w:p>
-      <w:pPr>
-        <w:rPr>
-          <w:rFonts w:ascii="Cambria" w:hAnsi="Cambria" w:cs="Times New Roman"/>
-          <w:color w:val="000000"/>
-          <w:sz w:val="20"/>
-          <w:szCs w:val="20"/>
-        </w:rPr>
-      </w:pPr>
-      <w:r>
-        <w:rPr>
-          <w:rFonts w:ascii="Cambria" w:hAnsi="Cambria" w:cs="Times New Roman"/>
-          <w:b/>
-          <w:bCs/>
-          <w:color w:val="000000"/>
-          <w:sz w:val="20"/>
-          <w:szCs w:val="20"/>
-        </w:rPr>
-        <w:t>References</w:t>
+          <w:shd w:val="clear" w:color="auto" w:fill="FFFFFF"/>
+        </w:rPr>
+        <w:t>, N. (2020, March 12). Historic Turnout In 2020? Not so Far. Retrieved from https://fivethirtyeight.com/features/historic-turnout-in-2020-not-so-far/</w:t>
       </w:r>
     </w:p>
     <w:p>
@@ -1672,151 +1691,12 @@
       <w:r>
         <w:rPr>
           <w:rFonts w:ascii="Cambria" w:hAnsi="Cambria" w:cs="Times New Roman"/>
-          <w:color w:val="000000"/>
-          <w:sz w:val="20"/>
-          <w:szCs w:val="20"/>
-        </w:rPr>
-        <w:t xml:space="preserve">Cornish, A. (Host). (2020, February 5) </w:t>
-      </w:r>
-      <w:proofErr w:type="gramStart"/>
-      <w:r>
-        <w:rPr>
-          <w:rFonts w:ascii="Cambria" w:hAnsi="Cambria" w:cs="Times New Roman"/>
-          <w:color w:val="000000"/>
-          <w:sz w:val="20"/>
-          <w:szCs w:val="20"/>
-        </w:rPr>
-        <w:t>Caucuses Or Primaries?</w:t>
-      </w:r>
-      <w:proofErr w:type="gramEnd"/>
-      <w:r>
-        <w:rPr>
-          <w:rFonts w:ascii="Cambria" w:hAnsi="Cambria" w:cs="Times New Roman"/>
-          <w:color w:val="000000"/>
-          <w:sz w:val="20"/>
-          <w:szCs w:val="20"/>
-        </w:rPr>
-        <w:t xml:space="preserve"> Why States Might Pick One Or The Other. [Radio broadcast episode]. https://www.npr.org/2020/02/05/803183343/caucuses-or-primaries-why-states-might-pick-one-or-the-other</w:t>
-      </w:r>
-    </w:p>
-    <w:p>
-      <w:pPr>
-        <w:ind w:left="720" w:hanging="720"/>
-        <w:rPr>
-          <w:rFonts w:ascii="Times New Roman" w:hAnsi="Times New Roman" w:cs="Times New Roman"/>
-          <w:sz w:val="20"/>
-          <w:szCs w:val="20"/>
-        </w:rPr>
-      </w:pPr>
-      <w:proofErr w:type="spellStart"/>
-      <w:proofErr w:type="gramStart"/>
-      <w:r>
-        <w:rPr>
-          <w:rFonts w:ascii="Cambria" w:hAnsi="Cambria" w:cs="Times New Roman"/>
-          <w:color w:val="000000"/>
+          <w:color w:val="333333"/>
           <w:sz w:val="20"/>
           <w:szCs w:val="20"/>
           <w:shd w:val="clear" w:color="auto" w:fill="FFFFFF"/>
         </w:rPr>
-        <w:t>Rakich</w:t>
-      </w:r>
-      <w:proofErr w:type="spellEnd"/>
-      <w:r>
-        <w:rPr>
-          <w:rFonts w:ascii="Cambria" w:hAnsi="Cambria" w:cs="Times New Roman"/>
-          <w:color w:val="000000"/>
-          <w:sz w:val="20"/>
-          <w:szCs w:val="20"/>
-          <w:shd w:val="clear" w:color="auto" w:fill="FFFFFF"/>
-        </w:rPr>
-        <w:t>, N. (2020, March 12).</w:t>
-      </w:r>
-      <w:proofErr w:type="gramEnd"/>
-      <w:r>
-        <w:rPr>
-          <w:rFonts w:ascii="Cambria" w:hAnsi="Cambria" w:cs="Times New Roman"/>
-          <w:color w:val="000000"/>
-          <w:sz w:val="20"/>
-          <w:szCs w:val="20"/>
-          <w:shd w:val="clear" w:color="auto" w:fill="FFFFFF"/>
-        </w:rPr>
-        <w:t xml:space="preserve"> </w:t>
-      </w:r>
-      <w:proofErr w:type="gramStart"/>
-      <w:r>
-        <w:rPr>
-          <w:rFonts w:ascii="Cambria" w:hAnsi="Cambria" w:cs="Times New Roman"/>
-          <w:color w:val="000000"/>
-          <w:sz w:val="20"/>
-          <w:szCs w:val="20"/>
-          <w:shd w:val="clear" w:color="auto" w:fill="FFFFFF"/>
-        </w:rPr>
-        <w:t>Historic Turnout In 2020?</w:t>
-      </w:r>
-      <w:proofErr w:type="gramEnd"/>
-      <w:r>
-        <w:rPr>
-          <w:rFonts w:ascii="Cambria" w:hAnsi="Cambria" w:cs="Times New Roman"/>
-          <w:color w:val="000000"/>
-          <w:sz w:val="20"/>
-          <w:szCs w:val="20"/>
-          <w:shd w:val="clear" w:color="auto" w:fill="FFFFFF"/>
-        </w:rPr>
-        <w:t xml:space="preserve"> Not so Far. Retrieved from https://fivethirtyeight.com/features/historic-turnout-in-2020-not-so-far/</w:t>
-      </w:r>
-    </w:p>
-    <w:p>
-      <w:pPr>
-        <w:ind w:left="720" w:hanging="720"/>
-        <w:rPr>
-          <w:rFonts w:ascii="Times New Roman" w:hAnsi="Times New Roman" w:cs="Times New Roman"/>
-          <w:sz w:val="20"/>
-          <w:szCs w:val="20"/>
-        </w:rPr>
-      </w:pPr>
-      <w:proofErr w:type="gramStart"/>
-      <w:r>
-        <w:rPr>
-          <w:rFonts w:ascii="Cambria" w:hAnsi="Cambria" w:cs="Times New Roman"/>
-          <w:color w:val="333333"/>
-          <w:sz w:val="20"/>
-          <w:szCs w:val="20"/>
-          <w:shd w:val="clear" w:color="auto" w:fill="FFFFFF"/>
-        </w:rPr>
-        <w:t>United States Elections Project.</w:t>
-      </w:r>
-      <w:proofErr w:type="gramEnd"/>
-      <w:r>
-        <w:rPr>
-          <w:rFonts w:ascii="Cambria" w:hAnsi="Cambria" w:cs="Times New Roman"/>
-          <w:color w:val="333333"/>
-          <w:sz w:val="20"/>
-          <w:szCs w:val="20"/>
-          <w:shd w:val="clear" w:color="auto" w:fill="FFFFFF"/>
-        </w:rPr>
-        <w:t xml:space="preserve"> (Retrieved 2020, March 22). </w:t>
-      </w:r>
-      <w:proofErr w:type="gramStart"/>
-      <w:r>
-        <w:rPr>
-          <w:rFonts w:ascii="Cambria" w:hAnsi="Cambria" w:cs="Times New Roman"/>
-          <w:color w:val="333333"/>
-          <w:sz w:val="20"/>
-          <w:szCs w:val="20"/>
-          <w:shd w:val="clear" w:color="auto" w:fill="FFFFFF"/>
-        </w:rPr>
-        <w:t>Voter Turnout Data.</w:t>
-      </w:r>
-      <w:proofErr w:type="gramEnd"/>
-      <w:r>
-        <w:rPr>
-          <w:rFonts w:ascii="Cambria" w:hAnsi="Cambria" w:cs="Times New Roman"/>
-          <w:color w:val="333333"/>
-          <w:sz w:val="20"/>
-          <w:szCs w:val="20"/>
-          <w:shd w:val="clear" w:color="auto" w:fill="FFFFFF"/>
-        </w:rPr>
-        <w:t xml:space="preserve"> http://www.electproject.org/home/voter-turnout/voter-turnout-data</w:t>
+        <w:t>United States Elections Project. (Retrieved 2020, March 22). Voter Turnout Data. http://www.electproject.org/home/voter-turnout/voter-turnout-data</w:t>
       </w:r>
     </w:p>
     <w:p>
@@ -1849,7 +1729,7 @@
 </file>
 
 <file path=word/styles.xml><?xml version="1.0" encoding="utf-8"?>
-<w:styles xmlns:mc="http://schemas.openxmlformats.org/markup-compatibility/2006" xmlns:r="http://schemas.openxmlformats.org/officeDocument/2006/relationships" xmlns:w="http://schemas.openxmlformats.org/wordprocessingml/2006/main" xmlns:w14="http://schemas.microsoft.com/office/word/2010/wordml" mc:Ignorable="w14">
+<w:styles xmlns:mc="http://schemas.openxmlformats.org/markup-compatibility/2006" xmlns:r="http://schemas.openxmlformats.org/officeDocument/2006/relationships" xmlns:w="http://schemas.openxmlformats.org/wordprocessingml/2006/main" xmlns:w14="http://schemas.microsoft.com/office/word/2010/wordml" xmlns:w15="http://schemas.microsoft.com/office/word/2012/wordml" xmlns:w16cex="http://schemas.microsoft.com/office/word/2018/wordml/cex" xmlns:w16cid="http://schemas.microsoft.com/office/word/2016/wordml/cid" xmlns:w16="http://schemas.microsoft.com/office/word/2018/wordml" xmlns:w16se="http://schemas.microsoft.com/office/word/2015/wordml/symex" mc:Ignorable="w14 w15 w16se w16cid w16 w16cex">
   <w:docDefaults>
     <w:rPrDefault>
       <w:rPr>
@@ -1861,399 +1741,379 @@
     </w:rPrDefault>
     <w:pPrDefault/>
   </w:docDefaults>
-  <w:latentStyles w:defLockedState="0" w:defUIPriority="99" w:defSemiHidden="1" w:defUnhideWhenUsed="1" w:defQFormat="0" w:count="276">
-    <w:lsdException w:name="Normal" w:semiHidden="0" w:uiPriority="0" w:unhideWhenUsed="0" w:qFormat="1"/>
-    <w:lsdException w:name="heading 1" w:semiHidden="0" w:uiPriority="9" w:unhideWhenUsed="0" w:qFormat="1"/>
-    <w:lsdException w:name="heading 2" w:uiPriority="9" w:qFormat="1"/>
-    <w:lsdException w:name="heading 3" w:uiPriority="9" w:qFormat="1"/>
-    <w:lsdException w:name="heading 4" w:uiPriority="9" w:qFormat="1"/>
-    <w:lsdException w:name="heading 5" w:uiPriority="9" w:qFormat="1"/>
-    <w:lsdException w:name="heading 6" w:uiPriority="9" w:qFormat="1"/>
-    <w:lsdException w:name="heading 7" w:uiPriority="9" w:qFormat="1"/>
-    <w:lsdException w:name="heading 8" w:uiPriority="9" w:qFormat="1"/>
-    <w:lsdException w:name="heading 9" w:uiPriority="9" w:qFormat="1"/>
-    <w:lsdException w:name="toc 1" w:uiPriority="39"/>
-    <w:lsdException w:name="toc 2" w:uiPriority="39"/>
-    <w:lsdException w:name="toc 3" w:uiPriority="39"/>
-    <w:lsdException w:name="toc 4" w:uiPriority="39"/>
-    <w:lsdException w:name="toc 5" w:uiPriority="39"/>
-    <w:lsdException w:name="toc 6" w:uiPriority="39"/>
-    <w:lsdException w:name="toc 7" w:uiPriority="39"/>
-    <w:lsdException w:name="toc 8" w:uiPriority="39"/>
-    <w:lsdException w:name="toc 9" w:uiPriority="39"/>
-    <w:lsdException w:name="caption" w:uiPriority="35" w:qFormat="1"/>
-    <w:lsdException w:name="Title" w:semiHidden="0" w:uiPriority="10" w:unhideWhenUsed="0" w:qFormat="1"/>
-    <w:lsdException w:name="Default Paragraph Font" w:uiPriority="1"/>
-    <w:lsdException w:name="Subtitle" w:semiHidden="0" w:uiPriority="11" w:unhideWhenUsed="0" w:qFormat="1"/>
-    <w:lsdException w:name="Strong" w:semiHidden="0" w:uiPriority="22" w:unhideWhenUsed="0" w:qFormat="1"/>
-    <w:lsdException w:name="Emphasis" w:semiHidden="0" w:uiPriority="20" w:unhideWhenUsed="0" w:qFormat="1"/>
-    <w:lsdException w:name="Table Grid" w:semiHidden="0" w:uiPriority="59" w:unhideWhenUsed="0"/>
-    <w:lsdException w:name="Placeholder Text" w:unhideWhenUsed="0"/>
-    <w:lsdException w:name="No Spacing" w:semiHidden="0" w:uiPriority="1" w:unhideWhenUsed="0" w:qFormat="1"/>
-    <w:lsdException w:name="Light Shading" w:semiHidden="0" w:uiPriority="60" w:unhideWhenUsed="0"/>
-    <w:lsdException w:name="Light List" w:semiHidden="0" w:uiPriority="61" w:unhideWhenUsed="0"/>
-    <w:lsdException w:name="Light Grid" w:semiHidden="0" w:uiPriority="62" w:unhideWhenUsed="0"/>
-    <w:lsdException w:name="Medium Shading 1" w:semiHidden="0" w:uiPriority="63" w:unhideWhenUsed="0"/>
-    <w:lsdException w:name="Medium Shading 2" w:semiHidden="0" w:uiPriority="64" w:unhideWhenUsed="0"/>
-    <w:lsdException w:name="Medium List 1" w:semiHidden="0" w:uiPriority="65" w:unhideWhenUsed="0"/>
-    <w:lsdException w:name="Medium List 2" w:semiHidden="0" w:uiPriority="66" w:unhideWhenUsed="0"/>
-    <w:lsdException w:name="Medium Grid 1" w:semiHidden="0" w:uiPriority="67" w:unhideWhenUsed="0"/>
-    <w:lsdException w:name="Medium Grid 2" w:semiHidden="0" w:uiPriority="68" w:unhideWhenUsed="0"/>
-    <w:lsdException w:name="Medium Grid 3" w:semiHidden="0" w:uiPriority="69" w:unhideWhenUsed="0"/>
-    <w:lsdException w:name="Dark List" w:semiHidden="0" w:uiPriority="70" w:unhideWhenUsed="0"/>
-    <w:lsdException w:name="Colorful Shading" w:semiHidden="0" w:uiPriority="71" w:unhideWhenUsed="0"/>
-    <w:lsdException w:name="Colorful List" w:semiHidden="0" w:uiPriority="72" w:unhideWhenUsed="0"/>
-    <w:lsdException w:name="Colorful Grid" w:semiHidden="0" w:uiPriority="73" w:unhideWhenUsed="0"/>
-    <w:lsdException w:name="Light Shading Accent 1" w:semiHidden="0" w:uiPriority="60" w:unhideWhenUsed="0"/>
-    <w:lsdException w:name="Light List Accent 1" w:semiHidden="0" w:uiPriority="61" w:unhideWhenUsed="0"/>
-    <w:lsdException w:name="Light Grid Accent 1" w:semiHidden="0" w:uiPriority="62" w:unhideWhenUsed="0"/>
-    <w:lsdException w:name="Medium Shading 1 Accent 1" w:semiHidden="0" w:uiPriority="63" w:unhideWhenUsed="0"/>
-    <w:lsdException w:name="Medium Shading 2 Accent 1" w:semiHidden="0" w:uiPriority="64" w:unhideWhenUsed="0"/>
-    <w:lsdException w:name="Medium List 1 Accent 1" w:semiHidden="0" w:uiPriority="65" w:unhideWhenUsed="0"/>
-    <w:lsdException w:name="Revision" w:unhideWhenUsed="0"/>
-    <w:lsdException w:name="List Paragraph" w:semiHidden="0" w:uiPriority="34" w:unhideWhenUsed="0" w:qFormat="1"/>
-    <w:lsdException w:name="Quote" w:semiHidden="0" w:uiPriority="29" w:unhideWhenUsed="0" w:qFormat="1"/>
-    <w:lsdException w:name="Intense Quote" w:semiHidden="0" w:uiPriority="30" w:unhideWhenUsed="0" w:qFormat="1"/>
-    <w:lsdException w:name="Medium List 2 Accent 1" w:semiHidden="0" w:uiPriority="66" w:unhideWhenUsed="0"/>
-    <w:lsdException w:name="Medium Grid 1 Accent 1" w:semiHidden="0" w:uiPriority="67" w:unhideWhenUsed="0"/>
-    <w:lsdException w:name="Medium Grid 2 Accent 1" w:semiHidden="0" w:uiPriority="68" w:unhideWhenUsed="0"/>
-    <w:lsdException w:name="Medium Grid 3 Accent 1" w:semiHidden="0" w:uiPriority="69" w:unhideWhenUsed="0"/>
-    <w:lsdException w:name="Dark List Accent 1" w:semiHidden="0" w:uiPriority="70" w:unhideWhenUsed="0"/>
-    <w:lsdException w:name="Colorful Shading Accent 1" w:semiHidden="0" w:uiPriority="71" w:unhideWhenUsed="0"/>
-    <w:lsdException w:name="Colorful List Accent 1" w:semiHidden="0" w:uiPriority="72" w:unhideWhenUsed="0"/>
-    <w:lsdException w:name="Colorful Grid Accent 1" w:semiHidden="0" w:uiPriority="73" w:unhideWhenUsed="0"/>
-    <w:lsdException w:name="Light Shading Accent 2" w:semiHidden="0" w:uiPriority="60" w:unhideWhenUsed="0"/>
-    <w:lsdException w:name="Light List Accent 2" w:semiHidden="0" w:uiPriority="61" w:unhideWhenUsed="0"/>
-    <w:lsdException w:name="Light Grid Accent 2" w:semiHidden="0" w:uiPriority="62" w:unhideWhenUsed="0"/>
-    <w:lsdException w:name="Medium Shading 1 Accent 2" w:semiHidden="0" w:uiPriority="63" w:unhideWhenUsed="0"/>
-    <w:lsdException w:name="Medium Shading 2 Accent 2" w:semiHidden="0" w:uiPriority="64" w:unhideWhenUsed="0"/>
-    <w:lsdException w:name="Medium List 1 Accent 2" w:semiHidden="0" w:uiPriority="65" w:unhideWhenUsed="0"/>
-    <w:lsdException w:name="Medium List 2 Accent 2" w:semiHidden="0" w:uiPriority="66" w:unhideWhenUsed="0"/>
-    <w:lsdException w:name="Medium Grid 1 Accent 2" w:semiHidden="0" w:uiPriority="67" w:unhideWhenUsed="0"/>
-    <w:lsdException w:name="Medium Grid 2 Accent 2" w:semiHidden="0" w:uiPriority="68" w:unhideWhenUsed="0"/>
-    <w:lsdException w:name="Medium Grid 3 Accent 2" w:semiHidden="0" w:uiPriority="69" w:unhideWhenUsed="0"/>
-    <w:lsdException w:name="Dark List Accent 2" w:semiHidden="0" w:uiPriority="70" w:unhideWhenUsed="0"/>
-    <w:lsdException w:name="Colorful Shading Accent 2" w:semiHidden="0" w:uiPriority="71" w:unhideWhenUsed="0"/>
-    <w:lsdException w:name="Colorful List Accent 2" w:semiHidden="0" w:uiPriority="72" w:unhideWhenUsed="0"/>
-    <w:lsdException w:name="Colorful Grid Accent 2" w:semiHidden="0" w:uiPriority="73" w:unhideWhenUsed="0"/>
-    <w:lsdException w:name="Light Shading Accent 3" w:semiHidden="0" w:uiPriority="60" w:unhideWhenUsed="0"/>
-    <w:lsdException w:name="Light List Accent 3" w:semiHidden="0" w:uiPriority="61" w:unhideWhenUsed="0"/>
-    <w:lsdException w:name="Light Grid Accent 3" w:semiHidden="0" w:uiPriority="62" w:unhideWhenUsed="0"/>
-    <w:lsdException w:name="Medium Shading 1 Accent 3" w:semiHidden="0" w:uiPriority="63" w:unhideWhenUsed="0"/>
-    <w:lsdException w:name="Medium Shading 2 Accent 3" w:semiHidden="0" w:uiPriority="64" w:unhideWhenUsed="0"/>
-    <w:lsdException w:name="Medium List 1 Accent 3" w:semiHidden="0" w:uiPriority="65" w:unhideWhenUsed="0"/>
-    <w:lsdException w:name="Medium List 2 Accent 3" w:semiHidden="0" w:uiPriority="66" w:unhideWhenUsed="0"/>
-    <w:lsdException w:name="Medium Grid 1 Accent 3" w:semiHidden="0" w:uiPriority="67" w:unhideWhenUsed="0"/>
-    <w:lsdException w:name="Medium Grid 2 Accent 3" w:semiHidden="0" w:uiPriority="68" w:unhideWhenUsed="0"/>
-    <w:lsdException w:name="Medium Grid 3 Accent 3" w:semiHidden="0" w:uiPriority="69" w:unhideWhenUsed="0"/>
-    <w:lsdException w:name="Dark List Accent 3" w:semiHidden="0" w:uiPriority="70" w:unhideWhenUsed="0"/>
-    <w:lsdException w:name="Colorful Shading Accent 3" w:semiHidden="0" w:uiPriority="71" w:unhideWhenUsed="0"/>
-    <w:lsdException w:name="Colorful List Accent 3" w:semiHidden="0" w:uiPriority="72" w:unhideWhenUsed="0"/>
-    <w:lsdException w:name="Colorful Grid Accent 3" w:semiHidden="0" w:uiPriority="73" w:unhideWhenUsed="0"/>
-    <w:lsdException w:name="Light Shading Accent 4" w:semiHidden="0" w:uiPriority="60" w:unhideWhenUsed="0"/>
-    <w:lsdException w:name="Light List Accent 4" w:semiHidden="0" w:uiPriority="61" w:unhideWhenUsed="0"/>
-    <w:lsdException w:name="Light Grid Accent 4" w:semiHidden="0" w:uiPriority="62" w:unhideWhenUsed="0"/>
-    <w:lsdException w:name="Medium Shading 1 Accent 4" w:semiHidden="0" w:uiPriority="63" w:unhideWhenUsed="0"/>
-    <w:lsdException w:name="Medium Shading 2 Accent 4" w:semiHidden="0" w:uiPriority="64" w:unhideWhenUsed="0"/>
-    <w:lsdException w:name="Medium List 1 Accent 4" w:semiHidden="0" w:uiPriority="65" w:unhideWhenUsed="0"/>
-    <w:lsdException w:name="Medium List 2 Accent 4" w:semiHidden="0" w:uiPriority="66" w:unhideWhenUsed="0"/>
-    <w:lsdException w:name="Medium Grid 1 Accent 4" w:semiHidden="0" w:uiPriority="67" w:unhideWhenUsed="0"/>
-    <w:lsdException w:name="Medium Grid 2 Accent 4" w:semiHidden="0" w:uiPriority="68" w:unhideWhenUsed="0"/>
-    <w:lsdException w:name="Medium Grid 3 Accent 4" w:semiHidden="0" w:uiPriority="69" w:unhideWhenUsed="0"/>
-    <w:lsdException w:name="Dark List Accent 4" w:semiHidden="0" w:uiPriority="70" w:unhideWhenUsed="0"/>
-    <w:lsdException w:name="Colorful Shading Accent 4" w:semiHidden="0" w:uiPriority="71" w:unhideWhenUsed="0"/>
-    <w:lsdException w:name="Colorful List Accent 4" w:semiHidden="0" w:uiPriority="72" w:unhideWhenUsed="0"/>
-    <w:lsdException w:name="Colorful Grid Accent 4" w:semiHidden="0" w:uiPriority="73" w:unhideWhenUsed="0"/>
-    <w:lsdException w:name="Light Shading Accent 5" w:semiHidden="0" w:uiPriority="60" w:unhideWhenUsed="0"/>
-    <w:lsdException w:name="Light List Accent 5" w:semiHidden="0" w:uiPriority="61" w:unhideWhenUsed="0"/>
-    <w:lsdException w:name="Light Grid Accent 5" w:semiHidden="0" w:uiPriority="62" w:unhideWhenUsed="0"/>
-    <w:lsdException w:name="Medium Shading 1 Accent 5" w:semiHidden="0" w:uiPriority="63" w:unhideWhenUsed="0"/>
-    <w:lsdException w:name="Medium Shading 2 Accent 5" w:semiHidden="0" w:uiPriority="64" w:unhideWhenUsed="0"/>
-    <w:lsdException w:name="Medium List 1 Accent 5" w:semiHidden="0" w:uiPriority="65" w:unhideWhenUsed="0"/>
-    <w:lsdException w:name="Medium List 2 Accent 5" w:semiHidden="0" w:uiPriority="66" w:unhideWhenUsed="0"/>
-    <w:lsdException w:name="Medium Grid 1 Accent 5" w:semiHidden="0" w:uiPriority="67" w:unhideWhenUsed="0"/>
-    <w:lsdException w:name="Medium Grid 2 Accent 5" w:semiHidden="0" w:uiPriority="68" w:unhideWhenUsed="0"/>
-    <w:lsdException w:name="Medium Grid 3 Accent 5" w:semiHidden="0" w:uiPriority="69" w:unhideWhenUsed="0"/>
-    <w:lsdException w:name="Dark List Accent 5" w:semiHidden="0" w:uiPriority="70" w:unhideWhenUsed="0"/>
-    <w:lsdException w:name="Colorful Shading Accent 5" w:semiHidden="0" w:uiPriority="71" w:unhideWhenUsed="0"/>
-    <w:lsdException w:name="Colorful List Accent 5" w:semiHidden="0" w:uiPriority="72" w:unhideWhenUsed="0"/>
-    <w:lsdException w:name="Colorful Grid Accent 5" w:semiHidden="0" w:uiPriority="73" w:unhideWhenUsed="0"/>
-    <w:lsdException w:name="Light Shading Accent 6" w:semiHidden="0" w:uiPriority="60" w:unhideWhenUsed="0"/>
-    <w:lsdException w:name="Light List Accent 6" w:semiHidden="0" w:uiPriority="61" w:unhideWhenUsed="0"/>
-    <w:lsdException w:name="Light Grid Accent 6" w:semiHidden="0" w:uiPriority="62" w:unhideWhenUsed="0"/>
-    <w:lsdException w:name="Medium Shading 1 Accent 6" w:semiHidden="0" w:uiPriority="63" w:unhideWhenUsed="0"/>
-    <w:lsdException w:name="Medium Shading 2 Accent 6" w:semiHidden="0" w:uiPriority="64" w:unhideWhenUsed="0"/>
-    <w:lsdException w:name="Medium List 1 Accent 6" w:semiHidden="0" w:uiPriority="65" w:unhideWhenUsed="0"/>
-    <w:lsdException w:name="Medium List 2 Accent 6" w:semiHidden="0" w:uiPriority="66" w:unhideWhenUsed="0"/>
-    <w:lsdException w:name="Medium Grid 1 Accent 6" w:semiHidden="0" w:uiPriority="67" w:unhideWhenUsed="0"/>
-    <w:lsdException w:name="Medium Grid 2 Accent 6" w:semiHidden="0" w:uiPriority="68" w:unhideWhenUsed="0"/>
-    <w:lsdException w:name="Medium Grid 3 Accent 6" w:semiHidden="0" w:uiPriority="69" w:unhideWhenUsed="0"/>
-    <w:lsdException w:name="Dark List Accent 6" w:semiHidden="0" w:uiPriority="70" w:unhideWhenUsed="0"/>
-    <w:lsdException w:name="Colorful Shading Accent 6" w:semiHidden="0" w:uiPriority="71" w:unhideWhenUsed="0"/>
-    <w:lsdException w:name="Colorful List Accent 6" w:semiHidden="0" w:uiPriority="72" w:unhideWhenUsed="0"/>
-    <w:lsdException w:name="Colorful Grid Accent 6" w:semiHidden="0" w:uiPriority="73" w:unhideWhenUsed="0"/>
-    <w:lsdException w:name="Subtle Emphasis" w:semiHidden="0" w:uiPriority="19" w:unhideWhenUsed="0" w:qFormat="1"/>
-    <w:lsdException w:name="Intense Emphasis" w:semiHidden="0" w:uiPriority="21" w:unhideWhenUsed="0" w:qFormat="1"/>
-    <w:lsdException w:name="Subtle Reference" w:semiHidden="0" w:uiPriority="31" w:unhideWhenUsed="0" w:qFormat="1"/>
-    <w:lsdException w:name="Intense Reference" w:semiHidden="0" w:uiPriority="32" w:unhideWhenUsed="0" w:qFormat="1"/>
-    <w:lsdException w:name="Book Title" w:semiHidden="0" w:uiPriority="33" w:unhideWhenUsed="0" w:qFormat="1"/>
-    <w:lsdException w:name="Bibliography" w:uiPriority="37"/>
-    <w:lsdException w:name="TOC Heading" w:uiPriority="39" w:qFormat="1"/>
-  </w:latentStyles>
-  <w:style w:type="paragraph" w:default="1" w:styleId="Normal">
-    <w:name w:val="Normal"/>
-    <w:qFormat/>
-  </w:style>
-  <w:style w:type="character" w:default="1" w:styleId="DefaultParagraphFont">
-    <w:name w:val="Default Paragraph Font"/>
-    <w:uiPriority w:val="1"/>
-    <w:semiHidden/>
-    <w:unhideWhenUsed/>
-  </w:style>
-  <w:style w:type="table" w:default="1" w:styleId="TableNormal">
-    <w:name w:val="Normal Table"/>
-    <w:uiPriority w:val="99"/>
-    <w:semiHidden/>
-    <w:unhideWhenUsed/>
-    <w:tblPr>
-      <w:tblInd w:w="0" w:type="dxa"/>
-      <w:tblCellMar>
-        <w:top w:w="0" w:type="dxa"/>
-        <w:left w:w="108" w:type="dxa"/>
-        <w:bottom w:w="0" w:type="dxa"/>
-        <w:right w:w="108" w:type="dxa"/>
-      </w:tblCellMar>
-    </w:tblPr>
-  </w:style>
-  <w:style w:type="numbering" w:default="1" w:styleId="NoList">
-    <w:name w:val="No List"/>
-    <w:uiPriority w:val="99"/>
-    <w:semiHidden/>
-    <w:unhideWhenUsed/>
-  </w:style>
-  <w:style w:type="character" w:styleId="Emphasis">
-    <w:name w:val="Emphasis"/>
-    <w:basedOn w:val="DefaultParagraphFont"/>
-    <w:uiPriority w:val="20"/>
-    <w:qFormat/>
-    <w:rsid w:val="00F83D51"/>
-    <w:rPr>
-      <w:i/>
-      <w:iCs/>
-    </w:rPr>
-  </w:style>
-  <w:style w:type="character" w:styleId="Hyperlink">
-    <w:name w:val="Hyperlink"/>
-    <w:basedOn w:val="DefaultParagraphFont"/>
-    <w:uiPriority w:val="99"/>
-    <w:unhideWhenUsed/>
-    <w:rsid w:val="00F83D51"/>
-    <w:rPr>
-      <w:color w:val="0000FF"/>
-      <w:u w:val="single"/>
-    </w:rPr>
-  </w:style>
-  <w:style w:type="paragraph" w:styleId="NormalWeb">
-    <w:name w:val="Normal (Web)"/>
-    <w:basedOn w:val="Normal"/>
-    <w:uiPriority w:val="99"/>
-    <w:unhideWhenUsed/>
-    <w:rsid w:val="00125F49"/>
-    <w:pPr>
-      <w:spacing w:before="100" w:beforeAutospacing="1" w:after="100" w:afterAutospacing="1"/>
-    </w:pPr>
-    <w:rPr>
-      <w:rFonts w:ascii="Times New Roman" w:hAnsi="Times New Roman" w:cs="Times New Roman"/>
-      <w:sz w:val="20"/>
-      <w:szCs w:val="20"/>
-    </w:rPr>
-  </w:style>
-  <w:style w:type="character" w:customStyle="1" w:styleId="apple-tab-span">
-    <w:name w:val="apple-tab-span"/>
-    <w:basedOn w:val="DefaultParagraphFont"/>
-    <w:rsid w:val="00DE2BD5"/>
-  </w:style>
-  <w:style w:type="paragraph" w:styleId="BalloonText">
-    <w:name w:val="Balloon Text"/>
-    <w:basedOn w:val="Normal"/>
-    <w:link w:val="BalloonTextChar"/>
-    <w:uiPriority w:val="99"/>
-    <w:semiHidden/>
-    <w:unhideWhenUsed/>
-    <w:rsid w:val="00DE2BD5"/>
-    <w:rPr>
-      <w:rFonts w:ascii="Lucida Grande" w:hAnsi="Lucida Grande" w:cs="Lucida Grande"/>
-      <w:sz w:val="18"/>
-      <w:szCs w:val="18"/>
-    </w:rPr>
-  </w:style>
-  <w:style w:type="character" w:customStyle="1" w:styleId="BalloonTextChar">
-    <w:name w:val="Balloon Text Char"/>
-    <w:basedOn w:val="DefaultParagraphFont"/>
-    <w:link w:val="BalloonText"/>
-    <w:uiPriority w:val="99"/>
-    <w:semiHidden/>
-    <w:rsid w:val="00DE2BD5"/>
-    <w:rPr>
-      <w:rFonts w:ascii="Lucida Grande" w:hAnsi="Lucida Grande" w:cs="Lucida Grande"/>
-      <w:sz w:val="18"/>
-      <w:szCs w:val="18"/>
-    </w:rPr>
-  </w:style>
-</w:styles>
-</file>
-
-<file path=word/stylesWithEffects.xml><?xml version="1.0" encoding="utf-8"?>
-<w:styles xmlns:wpc="http://schemas.microsoft.com/office/word/2010/wordprocessingCanvas" xmlns:mo="http://schemas.microsoft.com/office/mac/office/2008/main" xmlns:mc="http://schemas.openxmlformats.org/markup-compatibility/2006" xmlns:mv="urn:schemas-microsoft-com:mac:vml" xmlns:o="urn:schemas-microsoft-com:office:office" xmlns:r="http://schemas.openxmlformats.org/officeDocument/2006/relationships" xmlns:m="http://schemas.openxmlformats.org/officeDocument/2006/math" xmlns:v="urn:schemas-microsoft-com:vml" xmlns:wp14="http://schemas.microsoft.com/office/word/2010/wordprocessingDrawing" xmlns:wp="http://schemas.openxmlformats.org/drawingml/2006/wordprocessingDrawing" xmlns:w10="urn:schemas-microsoft-com:office:word" xmlns:w="http://schemas.openxmlformats.org/wordprocessingml/2006/main" xmlns:w14="http://schemas.microsoft.com/office/word/2010/wordml" xmlns:wpg="http://schemas.microsoft.com/office/word/2010/wordprocessingGroup" xmlns:wpi="http://schemas.microsoft.com/office/word/2010/wordprocessingInk" xmlns:wne="http://schemas.microsoft.com/office/word/2006/wordml" xmlns:wps="http://schemas.microsoft.com/office/word/2010/wordprocessingShape" mc:Ignorable="w14 wp14">
-  <w:docDefaults>
-    <w:rPrDefault>
-      <w:rPr>
-        <w:rFonts w:asciiTheme="minorHAnsi" w:eastAsiaTheme="minorEastAsia" w:hAnsiTheme="minorHAnsi" w:cstheme="minorBidi"/>
-        <w:sz w:val="24"/>
-        <w:szCs w:val="24"/>
-        <w:lang w:val="en-US" w:eastAsia="en-US" w:bidi="ar-SA"/>
-      </w:rPr>
-    </w:rPrDefault>
-    <w:pPrDefault/>
-  </w:docDefaults>
-  <w:latentStyles w:defLockedState="0" w:defUIPriority="99" w:defSemiHidden="1" w:defUnhideWhenUsed="1" w:defQFormat="0" w:count="276">
-    <w:lsdException w:name="Normal" w:semiHidden="0" w:uiPriority="0" w:unhideWhenUsed="0" w:qFormat="1"/>
-    <w:lsdException w:name="heading 1" w:semiHidden="0" w:uiPriority="9" w:unhideWhenUsed="0" w:qFormat="1"/>
-    <w:lsdException w:name="heading 2" w:uiPriority="9" w:qFormat="1"/>
-    <w:lsdException w:name="heading 3" w:uiPriority="9" w:qFormat="1"/>
-    <w:lsdException w:name="heading 4" w:uiPriority="9" w:qFormat="1"/>
-    <w:lsdException w:name="heading 5" w:uiPriority="9" w:qFormat="1"/>
-    <w:lsdException w:name="heading 6" w:uiPriority="9" w:qFormat="1"/>
-    <w:lsdException w:name="heading 7" w:uiPriority="9" w:qFormat="1"/>
-    <w:lsdException w:name="heading 8" w:uiPriority="9" w:qFormat="1"/>
-    <w:lsdException w:name="heading 9" w:uiPriority="9" w:qFormat="1"/>
-    <w:lsdException w:name="toc 1" w:uiPriority="39"/>
-    <w:lsdException w:name="toc 2" w:uiPriority="39"/>
-    <w:lsdException w:name="toc 3" w:uiPriority="39"/>
-    <w:lsdException w:name="toc 4" w:uiPriority="39"/>
-    <w:lsdException w:name="toc 5" w:uiPriority="39"/>
-    <w:lsdException w:name="toc 6" w:uiPriority="39"/>
-    <w:lsdException w:name="toc 7" w:uiPriority="39"/>
-    <w:lsdException w:name="toc 8" w:uiPriority="39"/>
-    <w:lsdException w:name="toc 9" w:uiPriority="39"/>
-    <w:lsdException w:name="caption" w:uiPriority="35" w:qFormat="1"/>
-    <w:lsdException w:name="Title" w:semiHidden="0" w:uiPriority="10" w:unhideWhenUsed="0" w:qFormat="1"/>
-    <w:lsdException w:name="Default Paragraph Font" w:uiPriority="1"/>
-    <w:lsdException w:name="Subtitle" w:semiHidden="0" w:uiPriority="11" w:unhideWhenUsed="0" w:qFormat="1"/>
-    <w:lsdException w:name="Strong" w:semiHidden="0" w:uiPriority="22" w:unhideWhenUsed="0" w:qFormat="1"/>
-    <w:lsdException w:name="Emphasis" w:semiHidden="0" w:uiPriority="20" w:unhideWhenUsed="0" w:qFormat="1"/>
-    <w:lsdException w:name="Table Grid" w:semiHidden="0" w:uiPriority="59" w:unhideWhenUsed="0"/>
-    <w:lsdException w:name="Placeholder Text" w:unhideWhenUsed="0"/>
-    <w:lsdException w:name="No Spacing" w:semiHidden="0" w:uiPriority="1" w:unhideWhenUsed="0" w:qFormat="1"/>
-    <w:lsdException w:name="Light Shading" w:semiHidden="0" w:uiPriority="60" w:unhideWhenUsed="0"/>
-    <w:lsdException w:name="Light List" w:semiHidden="0" w:uiPriority="61" w:unhideWhenUsed="0"/>
-    <w:lsdException w:name="Light Grid" w:semiHidden="0" w:uiPriority="62" w:unhideWhenUsed="0"/>
-    <w:lsdException w:name="Medium Shading 1" w:semiHidden="0" w:uiPriority="63" w:unhideWhenUsed="0"/>
-    <w:lsdException w:name="Medium Shading 2" w:semiHidden="0" w:uiPriority="64" w:unhideWhenUsed="0"/>
-    <w:lsdException w:name="Medium List 1" w:semiHidden="0" w:uiPriority="65" w:unhideWhenUsed="0"/>
-    <w:lsdException w:name="Medium List 2" w:semiHidden="0" w:uiPriority="66" w:unhideWhenUsed="0"/>
-    <w:lsdException w:name="Medium Grid 1" w:semiHidden="0" w:uiPriority="67" w:unhideWhenUsed="0"/>
-    <w:lsdException w:name="Medium Grid 2" w:semiHidden="0" w:uiPriority="68" w:unhideWhenUsed="0"/>
-    <w:lsdException w:name="Medium Grid 3" w:semiHidden="0" w:uiPriority="69" w:unhideWhenUsed="0"/>
-    <w:lsdException w:name="Dark List" w:semiHidden="0" w:uiPriority="70" w:unhideWhenUsed="0"/>
-    <w:lsdException w:name="Colorful Shading" w:semiHidden="0" w:uiPriority="71" w:unhideWhenUsed="0"/>
-    <w:lsdException w:name="Colorful List" w:semiHidden="0" w:uiPriority="72" w:unhideWhenUsed="0"/>
-    <w:lsdException w:name="Colorful Grid" w:semiHidden="0" w:uiPriority="73" w:unhideWhenUsed="0"/>
-    <w:lsdException w:name="Light Shading Accent 1" w:semiHidden="0" w:uiPriority="60" w:unhideWhenUsed="0"/>
-    <w:lsdException w:name="Light List Accent 1" w:semiHidden="0" w:uiPriority="61" w:unhideWhenUsed="0"/>
-    <w:lsdException w:name="Light Grid Accent 1" w:semiHidden="0" w:uiPriority="62" w:unhideWhenUsed="0"/>
-    <w:lsdException w:name="Medium Shading 1 Accent 1" w:semiHidden="0" w:uiPriority="63" w:unhideWhenUsed="0"/>
-    <w:lsdException w:name="Medium Shading 2 Accent 1" w:semiHidden="0" w:uiPriority="64" w:unhideWhenUsed="0"/>
-    <w:lsdException w:name="Medium List 1 Accent 1" w:semiHidden="0" w:uiPriority="65" w:unhideWhenUsed="0"/>
-    <w:lsdException w:name="Revision" w:unhideWhenUsed="0"/>
-    <w:lsdException w:name="List Paragraph" w:semiHidden="0" w:uiPriority="34" w:unhideWhenUsed="0" w:qFormat="1"/>
-    <w:lsdException w:name="Quote" w:semiHidden="0" w:uiPriority="29" w:unhideWhenUsed="0" w:qFormat="1"/>
-    <w:lsdException w:name="Intense Quote" w:semiHidden="0" w:uiPriority="30" w:unhideWhenUsed="0" w:qFormat="1"/>
-    <w:lsdException w:name="Medium List 2 Accent 1" w:semiHidden="0" w:uiPriority="66" w:unhideWhenUsed="0"/>
-    <w:lsdException w:name="Medium Grid 1 Accent 1" w:semiHidden="0" w:uiPriority="67" w:unhideWhenUsed="0"/>
-    <w:lsdException w:name="Medium Grid 2 Accent 1" w:semiHidden="0" w:uiPriority="68" w:unhideWhenUsed="0"/>
-    <w:lsdException w:name="Medium Grid 3 Accent 1" w:semiHidden="0" w:uiPriority="69" w:unhideWhenUsed="0"/>
-    <w:lsdException w:name="Dark List Accent 1" w:semiHidden="0" w:uiPriority="70" w:unhideWhenUsed="0"/>
-    <w:lsdException w:name="Colorful Shading Accent 1" w:semiHidden="0" w:uiPriority="71" w:unhideWhenUsed="0"/>
-    <w:lsdException w:name="Colorful List Accent 1" w:semiHidden="0" w:uiPriority="72" w:unhideWhenUsed="0"/>
-    <w:lsdException w:name="Colorful Grid Accent 1" w:semiHidden="0" w:uiPriority="73" w:unhideWhenUsed="0"/>
-    <w:lsdException w:name="Light Shading Accent 2" w:semiHidden="0" w:uiPriority="60" w:unhideWhenUsed="0"/>
-    <w:lsdException w:name="Light List Accent 2" w:semiHidden="0" w:uiPriority="61" w:unhideWhenUsed="0"/>
-    <w:lsdException w:name="Light Grid Accent 2" w:semiHidden="0" w:uiPriority="62" w:unhideWhenUsed="0"/>
-    <w:lsdException w:name="Medium Shading 1 Accent 2" w:semiHidden="0" w:uiPriority="63" w:unhideWhenUsed="0"/>
-    <w:lsdException w:name="Medium Shading 2 Accent 2" w:semiHidden="0" w:uiPriority="64" w:unhideWhenUsed="0"/>
-    <w:lsdException w:name="Medium List 1 Accent 2" w:semiHidden="0" w:uiPriority="65" w:unhideWhenUsed="0"/>
-    <w:lsdException w:name="Medium List 2 Accent 2" w:semiHidden="0" w:uiPriority="66" w:unhideWhenUsed="0"/>
-    <w:lsdException w:name="Medium Grid 1 Accent 2" w:semiHidden="0" w:uiPriority="67" w:unhideWhenUsed="0"/>
-    <w:lsdException w:name="Medium Grid 2 Accent 2" w:semiHidden="0" w:uiPriority="68" w:unhideWhenUsed="0"/>
-    <w:lsdException w:name="Medium Grid 3 Accent 2" w:semiHidden="0" w:uiPriority="69" w:unhideWhenUsed="0"/>
-    <w:lsdException w:name="Dark List Accent 2" w:semiHidden="0" w:uiPriority="70" w:unhideWhenUsed="0"/>
-    <w:lsdException w:name="Colorful Shading Accent 2" w:semiHidden="0" w:uiPriority="71" w:unhideWhenUsed="0"/>
-    <w:lsdException w:name="Colorful List Accent 2" w:semiHidden="0" w:uiPriority="72" w:unhideWhenUsed="0"/>
-    <w:lsdException w:name="Colorful Grid Accent 2" w:semiHidden="0" w:uiPriority="73" w:unhideWhenUsed="0"/>
-    <w:lsdException w:name="Light Shading Accent 3" w:semiHidden="0" w:uiPriority="60" w:unhideWhenUsed="0"/>
-    <w:lsdException w:name="Light List Accent 3" w:semiHidden="0" w:uiPriority="61" w:unhideWhenUsed="0"/>
-    <w:lsdException w:name="Light Grid Accent 3" w:semiHidden="0" w:uiPriority="62" w:unhideWhenUsed="0"/>
-    <w:lsdException w:name="Medium Shading 1 Accent 3" w:semiHidden="0" w:uiPriority="63" w:unhideWhenUsed="0"/>
-    <w:lsdException w:name="Medium Shading 2 Accent 3" w:semiHidden="0" w:uiPriority="64" w:unhideWhenUsed="0"/>
-    <w:lsdException w:name="Medium List 1 Accent 3" w:semiHidden="0" w:uiPriority="65" w:unhideWhenUsed="0"/>
-    <w:lsdException w:name="Medium List 2 Accent 3" w:semiHidden="0" w:uiPriority="66" w:unhideWhenUsed="0"/>
-    <w:lsdException w:name="Medium Grid 1 Accent 3" w:semiHidden="0" w:uiPriority="67" w:unhideWhenUsed="0"/>
-    <w:lsdException w:name="Medium Grid 2 Accent 3" w:semiHidden="0" w:uiPriority="68" w:unhideWhenUsed="0"/>
-    <w:lsdException w:name="Medium Grid 3 Accent 3" w:semiHidden="0" w:uiPriority="69" w:unhideWhenUsed="0"/>
-    <w:lsdException w:name="Dark List Accent 3" w:semiHidden="0" w:uiPriority="70" w:unhideWhenUsed="0"/>
-    <w:lsdException w:name="Colorful Shading Accent 3" w:semiHidden="0" w:uiPriority="71" w:unhideWhenUsed="0"/>
-    <w:lsdException w:name="Colorful List Accent 3" w:semiHidden="0" w:uiPriority="72" w:unhideWhenUsed="0"/>
-    <w:lsdException w:name="Colorful Grid Accent 3" w:semiHidden="0" w:uiPriority="73" w:unhideWhenUsed="0"/>
-    <w:lsdException w:name="Light Shading Accent 4" w:semiHidden="0" w:uiPriority="60" w:unhideWhenUsed="0"/>
-    <w:lsdException w:name="Light List Accent 4" w:semiHidden="0" w:uiPriority="61" w:unhideWhenUsed="0"/>
-    <w:lsdException w:name="Light Grid Accent 4" w:semiHidden="0" w:uiPriority="62" w:unhideWhenUsed="0"/>
-    <w:lsdException w:name="Medium Shading 1 Accent 4" w:semiHidden="0" w:uiPriority="63" w:unhideWhenUsed="0"/>
-    <w:lsdException w:name="Medium Shading 2 Accent 4" w:semiHidden="0" w:uiPriority="64" w:unhideWhenUsed="0"/>
-    <w:lsdException w:name="Medium List 1 Accent 4" w:semiHidden="0" w:uiPriority="65" w:unhideWhenUsed="0"/>
-    <w:lsdException w:name="Medium List 2 Accent 4" w:semiHidden="0" w:uiPriority="66" w:unhideWhenUsed="0"/>
-    <w:lsdException w:name="Medium Grid 1 Accent 4" w:semiHidden="0" w:uiPriority="67" w:unhideWhenUsed="0"/>
-    <w:lsdException w:name="Medium Grid 2 Accent 4" w:semiHidden="0" w:uiPriority="68" w:unhideWhenUsed="0"/>
-    <w:lsdException w:name="Medium Grid 3 Accent 4" w:semiHidden="0" w:uiPriority="69" w:unhideWhenUsed="0"/>
-    <w:lsdException w:name="Dark List Accent 4" w:semiHidden="0" w:uiPriority="70" w:unhideWhenUsed="0"/>
-    <w:lsdException w:name="Colorful Shading Accent 4" w:semiHidden="0" w:uiPriority="71" w:unhideWhenUsed="0"/>
-    <w:lsdException w:name="Colorful List Accent 4" w:semiHidden="0" w:uiPriority="72" w:unhideWhenUsed="0"/>
-    <w:lsdException w:name="Colorful Grid Accent 4" w:semiHidden="0" w:uiPriority="73" w:unhideWhenUsed="0"/>
-    <w:lsdException w:name="Light Shading Accent 5" w:semiHidden="0" w:uiPriority="60" w:unhideWhenUsed="0"/>
-    <w:lsdException w:name="Light List Accent 5" w:semiHidden="0" w:uiPriority="61" w:unhideWhenUsed="0"/>
-    <w:lsdException w:name="Light Grid Accent 5" w:semiHidden="0" w:uiPriority="62" w:unhideWhenUsed="0"/>
-    <w:lsdException w:name="Medium Shading 1 Accent 5" w:semiHidden="0" w:uiPriority="63" w:unhideWhenUsed="0"/>
-    <w:lsdException w:name="Medium Shading 2 Accent 5" w:semiHidden="0" w:uiPriority="64" w:unhideWhenUsed="0"/>
-    <w:lsdException w:name="Medium List 1 Accent 5" w:semiHidden="0" w:uiPriority="65" w:unhideWhenUsed="0"/>
-    <w:lsdException w:name="Medium List 2 Accent 5" w:semiHidden="0" w:uiPriority="66" w:unhideWhenUsed="0"/>
-    <w:lsdException w:name="Medium Grid 1 Accent 5" w:semiHidden="0" w:uiPriority="67" w:unhideWhenUsed="0"/>
-    <w:lsdException w:name="Medium Grid 2 Accent 5" w:semiHidden="0" w:uiPriority="68" w:unhideWhenUsed="0"/>
-    <w:lsdException w:name="Medium Grid 3 Accent 5" w:semiHidden="0" w:uiPriority="69" w:unhideWhenUsed="0"/>
-    <w:lsdException w:name="Dark List Accent 5" w:semiHidden="0" w:uiPriority="70" w:unhideWhenUsed="0"/>
-    <w:lsdException w:name="Colorful Shading Accent 5" w:semiHidden="0" w:uiPriority="71" w:unhideWhenUsed="0"/>
-    <w:lsdException w:name="Colorful List Accent 5" w:semiHidden="0" w:uiPriority="72" w:unhideWhenUsed="0"/>
-    <w:lsdException w:name="Colorful Grid Accent 5" w:semiHidden="0" w:uiPriority="73" w:unhideWhenUsed="0"/>
-    <w:lsdException w:name="Light Shading Accent 6" w:semiHidden="0" w:uiPriority="60" w:unhideWhenUsed="0"/>
-    <w:lsdException w:name="Light List Accent 6" w:semiHidden="0" w:uiPriority="61" w:unhideWhenUsed="0"/>
-    <w:lsdException w:name="Light Grid Accent 6" w:semiHidden="0" w:uiPriority="62" w:unhideWhenUsed="0"/>
-    <w:lsdException w:name="Medium Shading 1 Accent 6" w:semiHidden="0" w:uiPriority="63" w:unhideWhenUsed="0"/>
-    <w:lsdException w:name="Medium Shading 2 Accent 6" w:semiHidden="0" w:uiPriority="64" w:unhideWhenUsed="0"/>
-    <w:lsdException w:name="Medium List 1 Accent 6" w:semiHidden="0" w:uiPriority="65" w:unhideWhenUsed="0"/>
-    <w:lsdException w:name="Medium List 2 Accent 6" w:semiHidden="0" w:uiPriority="66" w:unhideWhenUsed="0"/>
-    <w:lsdException w:name="Medium Grid 1 Accent 6" w:semiHidden="0" w:uiPriority="67" w:unhideWhenUsed="0"/>
-    <w:lsdException w:name="Medium Grid 2 Accent 6" w:semiHidden="0" w:uiPriority="68" w:unhideWhenUsed="0"/>
-    <w:lsdException w:name="Medium Grid 3 Accent 6" w:semiHidden="0" w:uiPriority="69" w:unhideWhenUsed="0"/>
-    <w:lsdException w:name="Dark List Accent 6" w:semiHidden="0" w:uiPriority="70" w:unhideWhenUsed="0"/>
-    <w:lsdException w:name="Colorful Shading Accent 6" w:semiHidden="0" w:uiPriority="71" w:unhideWhenUsed="0"/>
-    <w:lsdException w:name="Colorful List Accent 6" w:semiHidden="0" w:uiPriority="72" w:unhideWhenUsed="0"/>
-    <w:lsdException w:name="Colorful Grid Accent 6" w:semiHidden="0" w:uiPriority="73" w:unhideWhenUsed="0"/>
-    <w:lsdException w:name="Subtle Emphasis" w:semiHidden="0" w:uiPriority="19" w:unhideWhenUsed="0" w:qFormat="1"/>
-    <w:lsdException w:name="Intense Emphasis" w:semiHidden="0" w:uiPriority="21" w:unhideWhenUsed="0" w:qFormat="1"/>
-    <w:lsdException w:name="Subtle Reference" w:semiHidden="0" w:uiPriority="31" w:unhideWhenUsed="0" w:qFormat="1"/>
-    <w:lsdException w:name="Intense Reference" w:semiHidden="0" w:uiPriority="32" w:unhideWhenUsed="0" w:qFormat="1"/>
-    <w:lsdException w:name="Book Title" w:semiHidden="0" w:uiPriority="33" w:unhideWhenUsed="0" w:qFormat="1"/>
-    <w:lsdException w:name="Bibliography" w:uiPriority="37"/>
-    <w:lsdException w:name="TOC Heading" w:uiPriority="39" w:qFormat="1"/>
+  <w:latentStyles w:defLockedState="0" w:defUIPriority="99" w:defSemiHidden="0" w:defUnhideWhenUsed="0" w:defQFormat="0" w:count="376">
+    <w:lsdException w:name="Normal" w:uiPriority="0" w:qFormat="1"/>
+    <w:lsdException w:name="heading 1" w:uiPriority="9" w:qFormat="1"/>
+    <w:lsdException w:name="heading 2" w:semiHidden="1" w:uiPriority="9" w:unhideWhenUsed="1" w:qFormat="1"/>
+    <w:lsdException w:name="heading 3" w:semiHidden="1" w:uiPriority="9" w:unhideWhenUsed="1" w:qFormat="1"/>
+    <w:lsdException w:name="heading 4" w:semiHidden="1" w:uiPriority="9" w:unhideWhenUsed="1" w:qFormat="1"/>
+    <w:lsdException w:name="heading 5" w:semiHidden="1" w:uiPriority="9" w:unhideWhenUsed="1" w:qFormat="1"/>
+    <w:lsdException w:name="heading 6" w:semiHidden="1" w:uiPriority="9" w:unhideWhenUsed="1" w:qFormat="1"/>
+    <w:lsdException w:name="heading 7" w:semiHidden="1" w:uiPriority="9" w:unhideWhenUsed="1" w:qFormat="1"/>
+    <w:lsdException w:name="heading 8" w:semiHidden="1" w:uiPriority="9" w:unhideWhenUsed="1" w:qFormat="1"/>
+    <w:lsdException w:name="heading 9" w:semiHidden="1" w:uiPriority="9" w:unhideWhenUsed="1" w:qFormat="1"/>
+    <w:lsdException w:name="index 1" w:semiHidden="1" w:unhideWhenUsed="1"/>
+    <w:lsdException w:name="index 2" w:semiHidden="1" w:unhideWhenUsed="1"/>
+    <w:lsdException w:name="index 3" w:semiHidden="1" w:unhideWhenUsed="1"/>
+    <w:lsdException w:name="index 4" w:semiHidden="1" w:unhideWhenUsed="1"/>
+    <w:lsdException w:name="index 5" w:semiHidden="1" w:unhideWhenUsed="1"/>
+    <w:lsdException w:name="index 6" w:semiHidden="1" w:unhideWhenUsed="1"/>
+    <w:lsdException w:name="index 7" w:semiHidden="1" w:unhideWhenUsed="1"/>
+    <w:lsdException w:name="index 8" w:semiHidden="1" w:unhideWhenUsed="1"/>
+    <w:lsdException w:name="index 9" w:semiHidden="1" w:unhideWhenUsed="1"/>
+    <w:lsdException w:name="toc 1" w:semiHidden="1" w:uiPriority="39" w:unhideWhenUsed="1"/>
+    <w:lsdException w:name="toc 2" w:semiHidden="1" w:uiPriority="39" w:unhideWhenUsed="1"/>
+    <w:lsdException w:name="toc 3" w:semiHidden="1" w:uiPriority="39" w:unhideWhenUsed="1"/>
+    <w:lsdException w:name="toc 4" w:semiHidden="1" w:uiPriority="39" w:unhideWhenUsed="1"/>
+    <w:lsdException w:name="toc 5" w:semiHidden="1" w:uiPriority="39" w:unhideWhenUsed="1"/>
+    <w:lsdException w:name="toc 6" w:semiHidden="1" w:uiPriority="39" w:unhideWhenUsed="1"/>
+    <w:lsdException w:name="toc 7" w:semiHidden="1" w:uiPriority="39" w:unhideWhenUsed="1"/>
+    <w:lsdException w:name="toc 8" w:semiHidden="1" w:uiPriority="39" w:unhideWhenUsed="1"/>
+    <w:lsdException w:name="toc 9" w:semiHidden="1" w:uiPriority="39" w:unhideWhenUsed="1"/>
+    <w:lsdException w:name="Normal Indent" w:semiHidden="1" w:unhideWhenUsed="1"/>
+    <w:lsdException w:name="footnote text" w:semiHidden="1" w:unhideWhenUsed="1"/>
+    <w:lsdException w:name="annotation text" w:semiHidden="1" w:unhideWhenUsed="1"/>
+    <w:lsdException w:name="header" w:semiHidden="1" w:unhideWhenUsed="1"/>
+    <w:lsdException w:name="footer" w:semiHidden="1" w:unhideWhenUsed="1"/>
+    <w:lsdException w:name="index heading" w:semiHidden="1" w:unhideWhenUsed="1"/>
+    <w:lsdException w:name="caption" w:semiHidden="1" w:uiPriority="35" w:unhideWhenUsed="1" w:qFormat="1"/>
+    <w:lsdException w:name="table of figures" w:semiHidden="1" w:unhideWhenUsed="1"/>
+    <w:lsdException w:name="envelope address" w:semiHidden="1" w:unhideWhenUsed="1"/>
+    <w:lsdException w:name="envelope return" w:semiHidden="1" w:unhideWhenUsed="1"/>
+    <w:lsdException w:name="footnote reference" w:semiHidden="1" w:unhideWhenUsed="1"/>
+    <w:lsdException w:name="annotation reference" w:semiHidden="1" w:unhideWhenUsed="1"/>
+    <w:lsdException w:name="line number" w:semiHidden="1" w:unhideWhenUsed="1"/>
+    <w:lsdException w:name="page number" w:semiHidden="1" w:unhideWhenUsed="1"/>
+    <w:lsdException w:name="endnote reference" w:semiHidden="1" w:unhideWhenUsed="1"/>
+    <w:lsdException w:name="endnote text" w:semiHidden="1" w:unhideWhenUsed="1"/>
+    <w:lsdException w:name="table of authorities" w:semiHidden="1" w:unhideWhenUsed="1"/>
+    <w:lsdException w:name="macro" w:semiHidden="1" w:unhideWhenUsed="1"/>
+    <w:lsdException w:name="toa heading" w:semiHidden="1" w:unhideWhenUsed="1"/>
+    <w:lsdException w:name="List" w:semiHidden="1" w:unhideWhenUsed="1"/>
+    <w:lsdException w:name="List Bullet" w:semiHidden="1" w:unhideWhenUsed="1"/>
+    <w:lsdException w:name="List Number" w:semiHidden="1" w:unhideWhenUsed="1"/>
+    <w:lsdException w:name="List 2" w:semiHidden="1" w:unhideWhenUsed="1"/>
+    <w:lsdException w:name="List 3" w:semiHidden="1" w:unhideWhenUsed="1"/>
+    <w:lsdException w:name="List 4" w:semiHidden="1" w:unhideWhenUsed="1"/>
+    <w:lsdException w:name="List 5" w:semiHidden="1" w:unhideWhenUsed="1"/>
+    <w:lsdException w:name="List Bullet 2" w:semiHidden="1" w:unhideWhenUsed="1"/>
+    <w:lsdException w:name="List Bullet 3" w:semiHidden="1" w:unhideWhenUsed="1"/>
+    <w:lsdException w:name="List Bullet 4" w:semiHidden="1" w:unhideWhenUsed="1"/>
+    <w:lsdException w:name="List Bullet 5" w:semiHidden="1" w:unhideWhenUsed="1"/>
+    <w:lsdException w:name="List Number 2" w:semiHidden="1" w:unhideWhenUsed="1"/>
+    <w:lsdException w:name="List Number 3" w:semiHidden="1" w:unhideWhenUsed="1"/>
+    <w:lsdException w:name="List Number 4" w:semiHidden="1" w:unhideWhenUsed="1"/>
+    <w:lsdException w:name="List Number 5" w:semiHidden="1" w:unhideWhenUsed="1"/>
+    <w:lsdException w:name="Title" w:uiPriority="10" w:qFormat="1"/>
+    <w:lsdException w:name="Closing" w:semiHidden="1" w:unhideWhenUsed="1"/>
+    <w:lsdException w:name="Signature" w:semiHidden="1" w:unhideWhenUsed="1"/>
+    <w:lsdException w:name="Default Paragraph Font" w:semiHidden="1" w:uiPriority="1" w:unhideWhenUsed="1"/>
+    <w:lsdException w:name="Body Text" w:semiHidden="1" w:unhideWhenUsed="1"/>
+    <w:lsdException w:name="Body Text Indent" w:semiHidden="1" w:unhideWhenUsed="1"/>
+    <w:lsdException w:name="List Continue" w:semiHidden="1" w:unhideWhenUsed="1"/>
+    <w:lsdException w:name="List Continue 2" w:semiHidden="1" w:unhideWhenUsed="1"/>
+    <w:lsdException w:name="List Continue 3" w:semiHidden="1" w:unhideWhenUsed="1"/>
+    <w:lsdException w:name="List Continue 4" w:semiHidden="1" w:unhideWhenUsed="1"/>
+    <w:lsdException w:name="List Continue 5" w:semiHidden="1" w:unhideWhenUsed="1"/>
+    <w:lsdException w:name="Message Header" w:semiHidden="1" w:unhideWhenUsed="1"/>
+    <w:lsdException w:name="Subtitle" w:uiPriority="11" w:qFormat="1"/>
+    <w:lsdException w:name="Salutation" w:semiHidden="1" w:unhideWhenUsed="1"/>
+    <w:lsdException w:name="Date" w:semiHidden="1" w:unhideWhenUsed="1"/>
+    <w:lsdException w:name="Body Text First Indent" w:semiHidden="1" w:unhideWhenUsed="1"/>
+    <w:lsdException w:name="Body Text First Indent 2" w:semiHidden="1" w:unhideWhenUsed="1"/>
+    <w:lsdException w:name="Note Heading" w:semiHidden="1" w:unhideWhenUsed="1"/>
+    <w:lsdException w:name="Body Text 2" w:semiHidden="1" w:unhideWhenUsed="1"/>
+    <w:lsdException w:name="Body Text 3" w:semiHidden="1" w:unhideWhenUsed="1"/>
+    <w:lsdException w:name="Body Text Indent 2" w:semiHidden="1" w:unhideWhenUsed="1"/>
+    <w:lsdException w:name="Body Text Indent 3" w:semiHidden="1" w:unhideWhenUsed="1"/>
+    <w:lsdException w:name="Block Text" w:semiHidden="1" w:unhideWhenUsed="1"/>
+    <w:lsdException w:name="Hyperlink" w:semiHidden="1" w:unhideWhenUsed="1"/>
+    <w:lsdException w:name="FollowedHyperlink" w:semiHidden="1" w:unhideWhenUsed="1"/>
+    <w:lsdException w:name="Strong" w:uiPriority="22" w:qFormat="1"/>
+    <w:lsdException w:name="Emphasis" w:uiPriority="20" w:qFormat="1"/>
+    <w:lsdException w:name="Document Map" w:semiHidden="1" w:unhideWhenUsed="1"/>
+    <w:lsdException w:name="Plain Text" w:semiHidden="1" w:unhideWhenUsed="1"/>
+    <w:lsdException w:name="E-mail Signature" w:semiHidden="1" w:unhideWhenUsed="1"/>
+    <w:lsdException w:name="HTML Top of Form" w:semiHidden="1" w:unhideWhenUsed="1"/>
+    <w:lsdException w:name="HTML Bottom of Form" w:semiHidden="1" w:unhideWhenUsed="1"/>
+    <w:lsdException w:name="Normal (Web)" w:semiHidden="1" w:unhideWhenUsed="1"/>
+    <w:lsdException w:name="HTML Acronym" w:semiHidden="1" w:unhideWhenUsed="1"/>
+    <w:lsdException w:name="HTML Address" w:semiHidden="1" w:unhideWhenUsed="1"/>
+    <w:lsdException w:name="HTML Cite" w:semiHidden="1" w:unhideWhenUsed="1"/>
+    <w:lsdException w:name="HTML Code" w:semiHidden="1" w:unhideWhenUsed="1"/>
+    <w:lsdException w:name="HTML Definition" w:semiHidden="1" w:unhideWhenUsed="1"/>
+    <w:lsdException w:name="HTML Keyboard" w:semiHidden="1" w:unhideWhenUsed="1"/>
+    <w:lsdException w:name="HTML Preformatted" w:semiHidden="1" w:unhideWhenUsed="1"/>
+    <w:lsdException w:name="HTML Sample" w:semiHidden="1" w:unhideWhenUsed="1"/>
+    <w:lsdException w:name="HTML Typewriter" w:semiHidden="1" w:unhideWhenUsed="1"/>
+    <w:lsdException w:name="HTML Variable" w:semiHidden="1" w:unhideWhenUsed="1"/>
+    <w:lsdException w:name="Normal Table" w:semiHidden="1" w:unhideWhenUsed="1"/>
+    <w:lsdException w:name="annotation subject" w:semiHidden="1" w:unhideWhenUsed="1"/>
+    <w:lsdException w:name="No List" w:semiHidden="1" w:unhideWhenUsed="1"/>
+    <w:lsdException w:name="Outline List 1" w:semiHidden="1" w:unhideWhenUsed="1"/>
+    <w:lsdException w:name="Outline List 2" w:semiHidden="1" w:unhideWhenUsed="1"/>
+    <w:lsdException w:name="Outline List 3" w:semiHidden="1" w:unhideWhenUsed="1"/>
+    <w:lsdException w:name="Table Simple 1" w:semiHidden="1" w:unhideWhenUsed="1"/>
+    <w:lsdException w:name="Table Simple 2" w:semiHidden="1" w:unhideWhenUsed="1"/>
+    <w:lsdException w:name="Table Simple 3" w:semiHidden="1" w:unhideWhenUsed="1"/>
+    <w:lsdException w:name="Table Classic 1" w:semiHidden="1" w:unhideWhenUsed="1"/>
+    <w:lsdException w:name="Table Classic 2" w:semiHidden="1" w:unhideWhenUsed="1"/>
+    <w:lsdException w:name="Table Classic 3" w:semiHidden="1" w:unhideWhenUsed="1"/>
+    <w:lsdException w:name="Table Classic 4" w:semiHidden="1" w:unhideWhenUsed="1"/>
+    <w:lsdException w:name="Table Colorful 1" w:semiHidden="1" w:unhideWhenUsed="1"/>
+    <w:lsdException w:name="Table Colorful 2" w:semiHidden="1" w:unhideWhenUsed="1"/>
+    <w:lsdException w:name="Table Colorful 3" w:semiHidden="1" w:unhideWhenUsed="1"/>
+    <w:lsdException w:name="Table Columns 1" w:semiHidden="1" w:unhideWhenUsed="1"/>
+    <w:lsdException w:name="Table Columns 2" w:semiHidden="1" w:unhideWhenUsed="1"/>
+    <w:lsdException w:name="Table Columns 3" w:semiHidden="1" w:unhideWhenUsed="1"/>
+    <w:lsdException w:name="Table Columns 4" w:semiHidden="1" w:unhideWhenUsed="1"/>
+    <w:lsdException w:name="Table Columns 5" w:semiHidden="1" w:unhideWhenUsed="1"/>
+    <w:lsdException w:name="Table Grid 1" w:semiHidden="1" w:unhideWhenUsed="1"/>
+    <w:lsdException w:name="Table Grid 2" w:semiHidden="1" w:unhideWhenUsed="1"/>
+    <w:lsdException w:name="Table Grid 3" w:semiHidden="1" w:unhideWhenUsed="1"/>
+    <w:lsdException w:name="Table Grid 4" w:semiHidden="1" w:unhideWhenUsed="1"/>
+    <w:lsdException w:name="Table Grid 5" w:semiHidden="1" w:unhideWhenUsed="1"/>
+    <w:lsdException w:name="Table Grid 6" w:semiHidden="1" w:unhideWhenUsed="1"/>
+    <w:lsdException w:name="Table Grid 7" w:semiHidden="1" w:unhideWhenUsed="1"/>
+    <w:lsdException w:name="Table Grid 8" w:semiHidden="1" w:unhideWhenUsed="1"/>
+    <w:lsdException w:name="Table List 1" w:semiHidden="1" w:unhideWhenUsed="1"/>
+    <w:lsdException w:name="Table List 2" w:semiHidden="1" w:unhideWhenUsed="1"/>
+    <w:lsdException w:name="Table List 3" w:semiHidden="1" w:unhideWhenUsed="1"/>
+    <w:lsdException w:name="Table List 4" w:semiHidden="1" w:unhideWhenUsed="1"/>
+    <w:lsdException w:name="Table List 5" w:semiHidden="1" w:unhideWhenUsed="1"/>
+    <w:lsdException w:name="Table List 6" w:semiHidden="1" w:unhideWhenUsed="1"/>
+    <w:lsdException w:name="Table List 7" w:semiHidden="1" w:unhideWhenUsed="1"/>
+    <w:lsdException w:name="Table List 8" w:semiHidden="1" w:unhideWhenUsed="1"/>
+    <w:lsdException w:name="Table 3D effects 1" w:semiHidden="1" w:unhideWhenUsed="1"/>
+    <w:lsdException w:name="Table 3D effects 2" w:semiHidden="1" w:unhideWhenUsed="1"/>
+    <w:lsdException w:name="Table 3D effects 3" w:semiHidden="1" w:unhideWhenUsed="1"/>
+    <w:lsdException w:name="Table Contemporary" w:semiHidden="1" w:unhideWhenUsed="1"/>
+    <w:lsdException w:name="Table Elegant" w:semiHidden="1" w:unhideWhenUsed="1"/>
+    <w:lsdException w:name="Table Professional" w:semiHidden="1" w:unhideWhenUsed="1"/>
+    <w:lsdException w:name="Table Subtle 1" w:semiHidden="1" w:unhideWhenUsed="1"/>
+    <w:lsdException w:name="Table Subtle 2" w:semiHidden="1" w:unhideWhenUsed="1"/>
+    <w:lsdException w:name="Table Web 1" w:semiHidden="1" w:unhideWhenUsed="1"/>
+    <w:lsdException w:name="Table Web 2" w:semiHidden="1" w:unhideWhenUsed="1"/>
+    <w:lsdException w:name="Table Web 3" w:semiHidden="1" w:unhideWhenUsed="1"/>
+    <w:lsdException w:name="Balloon Text" w:semiHidden="1" w:unhideWhenUsed="1"/>
+    <w:lsdException w:name="Table Grid" w:uiPriority="59"/>
+    <w:lsdException w:name="Table Theme" w:semiHidden="1" w:unhideWhenUsed="1"/>
+    <w:lsdException w:name="Placeholder Text" w:semiHidden="1"/>
+    <w:lsdException w:name="No Spacing" w:uiPriority="1" w:qFormat="1"/>
+    <w:lsdException w:name="Light Shading" w:uiPriority="60"/>
+    <w:lsdException w:name="Light List" w:uiPriority="61"/>
+    <w:lsdException w:name="Light Grid" w:uiPriority="62"/>
+    <w:lsdException w:name="Medium Shading 1" w:uiPriority="63"/>
+    <w:lsdException w:name="Medium Shading 2" w:uiPriority="64"/>
+    <w:lsdException w:name="Medium List 1" w:uiPriority="65"/>
+    <w:lsdException w:name="Medium List 2" w:uiPriority="66"/>
+    <w:lsdException w:name="Medium Grid 1" w:uiPriority="67"/>
+    <w:lsdException w:name="Medium Grid 2" w:uiPriority="68"/>
+    <w:lsdException w:name="Medium Grid 3" w:uiPriority="69"/>
+    <w:lsdException w:name="Dark List" w:uiPriority="70"/>
+    <w:lsdException w:name="Colorful Shading" w:uiPriority="71"/>
+    <w:lsdException w:name="Colorful List" w:uiPriority="72"/>
+    <w:lsdException w:name="Colorful Grid" w:uiPriority="73"/>
+    <w:lsdException w:name="Light Shading Accent 1" w:uiPriority="60"/>
+    <w:lsdException w:name="Light List Accent 1" w:uiPriority="61"/>
+    <w:lsdException w:name="Light Grid Accent 1" w:uiPriority="62"/>
+    <w:lsdException w:name="Medium Shading 1 Accent 1" w:uiPriority="63"/>
+    <w:lsdException w:name="Medium Shading 2 Accent 1" w:uiPriority="64"/>
+    <w:lsdException w:name="Medium List 1 Accent 1" w:uiPriority="65"/>
+    <w:lsdException w:name="Revision" w:semiHidden="1"/>
+    <w:lsdException w:name="List Paragraph" w:uiPriority="34" w:qFormat="1"/>
+    <w:lsdException w:name="Quote" w:uiPriority="29" w:qFormat="1"/>
+    <w:lsdException w:name="Intense Quote" w:uiPriority="30" w:qFormat="1"/>
+    <w:lsdException w:name="Medium List 2 Accent 1" w:uiPriority="66"/>
+    <w:lsdException w:name="Medium Grid 1 Accent 1" w:uiPriority="67"/>
+    <w:lsdException w:name="Medium Grid 2 Accent 1" w:uiPriority="68"/>
+    <w:lsdException w:name="Medium Grid 3 Accent 1" w:uiPriority="69"/>
+    <w:lsdException w:name="Dark List Accent 1" w:uiPriority="70"/>
+    <w:lsdException w:name="Colorful Shading Accent 1" w:uiPriority="71"/>
+    <w:lsdException w:name="Colorful List Accent 1" w:uiPriority="72"/>
+    <w:lsdException w:name="Colorful Grid Accent 1" w:uiPriority="73"/>
+    <w:lsdException w:name="Light Shading Accent 2" w:uiPriority="60"/>
+    <w:lsdException w:name="Light List Accent 2" w:uiPriority="61"/>
+    <w:lsdException w:name="Light Grid Accent 2" w:uiPriority="62"/>
+    <w:lsdException w:name="Medium Shading 1 Accent 2" w:uiPriority="63"/>
+    <w:lsdException w:name="Medium Shading 2 Accent 2" w:uiPriority="64"/>
+    <w:lsdException w:name="Medium List 1 Accent 2" w:uiPriority="65"/>
+    <w:lsdException w:name="Medium List 2 Accent 2" w:uiPriority="66"/>
+    <w:lsdException w:name="Medium Grid 1 Accent 2" w:uiPriority="67"/>
+    <w:lsdException w:name="Medium Grid 2 Accent 2" w:uiPriority="68"/>
+    <w:lsdException w:name="Medium Grid 3 Accent 2" w:uiPriority="69"/>
+    <w:lsdException w:name="Dark List Accent 2" w:uiPriority="70"/>
+    <w:lsdException w:name="Colorful Shading Accent 2" w:uiPriority="71"/>
+    <w:lsdException w:name="Colorful List Accent 2" w:uiPriority="72"/>
+    <w:lsdException w:name="Colorful Grid Accent 2" w:uiPriority="73"/>
+    <w:lsdException w:name="Light Shading Accent 3" w:uiPriority="60"/>
+    <w:lsdException w:name="Light List Accent 3" w:uiPriority="61"/>
+    <w:lsdException w:name="Light Grid Accent 3" w:uiPriority="62"/>
+    <w:lsdException w:name="Medium Shading 1 Accent 3" w:uiPriority="63"/>
+    <w:lsdException w:name="Medium Shading 2 Accent 3" w:uiPriority="64"/>
+    <w:lsdException w:name="Medium List 1 Accent 3" w:uiPriority="65"/>
+    <w:lsdException w:name="Medium List 2 Accent 3" w:uiPriority="66"/>
+    <w:lsdException w:name="Medium Grid 1 Accent 3" w:uiPriority="67"/>
+    <w:lsdException w:name="Medium Grid 2 Accent 3" w:uiPriority="68"/>
+    <w:lsdException w:name="Medium Grid 3 Accent 3" w:uiPriority="69"/>
+    <w:lsdException w:name="Dark List Accent 3" w:uiPriority="70"/>
+    <w:lsdException w:name="Colorful Shading Accent 3" w:uiPriority="71"/>
+    <w:lsdException w:name="Colorful List Accent 3" w:uiPriority="72"/>
+    <w:lsdException w:name="Colorful Grid Accent 3" w:uiPriority="73"/>
+    <w:lsdException w:name="Light Shading Accent 4" w:uiPriority="60"/>
+    <w:lsdException w:name="Light List Accent 4" w:uiPriority="61"/>
+    <w:lsdException w:name="Light Grid Accent 4" w:uiPriority="62"/>
+    <w:lsdException w:name="Medium Shading 1 Accent 4" w:uiPriority="63"/>
+    <w:lsdException w:name="Medium Shading 2 Accent 4" w:uiPriority="64"/>
+    <w:lsdException w:name="Medium List 1 Accent 4" w:uiPriority="65"/>
+    <w:lsdException w:name="Medium List 2 Accent 4" w:uiPriority="66"/>
+    <w:lsdException w:name="Medium Grid 1 Accent 4" w:uiPriority="67"/>
+    <w:lsdException w:name="Medium Grid 2 Accent 4" w:uiPriority="68"/>
+    <w:lsdException w:name="Medium Grid 3 Accent 4" w:uiPriority="69"/>
+    <w:lsdException w:name="Dark List Accent 4" w:uiPriority="70"/>
+    <w:lsdException w:name="Colorful Shading Accent 4" w:uiPriority="71"/>
+    <w:lsdException w:name="Colorful List Accent 4" w:uiPriority="72"/>
+    <w:lsdException w:name="Colorful Grid Accent 4" w:uiPriority="73"/>
+    <w:lsdException w:name="Light Shading Accent 5" w:uiPriority="60"/>
+    <w:lsdException w:name="Light List Accent 5" w:uiPriority="61"/>
+    <w:lsdException w:name="Light Grid Accent 5" w:uiPriority="62"/>
+    <w:lsdException w:name="Medium Shading 1 Accent 5" w:uiPriority="63"/>
+    <w:lsdException w:name="Medium Shading 2 Accent 5" w:uiPriority="64"/>
+    <w:lsdException w:name="Medium List 1 Accent 5" w:uiPriority="65"/>
+    <w:lsdException w:name="Medium List 2 Accent 5" w:uiPriority="66"/>
+    <w:lsdException w:name="Medium Grid 1 Accent 5" w:uiPriority="67"/>
+    <w:lsdException w:name="Medium Grid 2 Accent 5" w:uiPriority="68"/>
+    <w:lsdException w:name="Medium Grid 3 Accent 5" w:uiPriority="69"/>
+    <w:lsdException w:name="Dark List Accent 5" w:uiPriority="70"/>
+    <w:lsdException w:name="Colorful Shading Accent 5" w:uiPriority="71"/>
+    <w:lsdException w:name="Colorful List Accent 5" w:uiPriority="72"/>
+    <w:lsdException w:name="Colorful Grid Accent 5" w:uiPriority="73"/>
+    <w:lsdException w:name="Light Shading Accent 6" w:uiPriority="60"/>
+    <w:lsdException w:name="Light List Accent 6" w:uiPriority="61"/>
+    <w:lsdException w:name="Light Grid Accent 6" w:uiPriority="62"/>
+    <w:lsdException w:name="Medium Shading 1 Accent 6" w:uiPriority="63"/>
+    <w:lsdException w:name="Medium Shading 2 Accent 6" w:uiPriority="64"/>
+    <w:lsdException w:name="Medium List 1 Accent 6" w:uiPriority="65"/>
+    <w:lsdException w:name="Medium List 2 Accent 6" w:uiPriority="66"/>
+    <w:lsdException w:name="Medium Grid 1 Accent 6" w:uiPriority="67"/>
+    <w:lsdException w:name="Medium Grid 2 Accent 6" w:uiPriority="68"/>
+    <w:lsdException w:name="Medium Grid 3 Accent 6" w:uiPriority="69"/>
+    <w:lsdException w:name="Dark List Accent 6" w:uiPriority="70"/>
+    <w:lsdException w:name="Colorful Shading Accent 6" w:uiPriority="71"/>
+    <w:lsdException w:name="Colorful List Accent 6" w:uiPriority="72"/>
+    <w:lsdException w:name="Colorful Grid Accent 6" w:uiPriority="73"/>
+    <w:lsdException w:name="Subtle Emphasis" w:uiPriority="19" w:qFormat="1"/>
+    <w:lsdException w:name="Intense Emphasis" w:uiPriority="21" w:qFormat="1"/>
+    <w:lsdException w:name="Subtle Reference" w:uiPriority="31" w:qFormat="1"/>
+    <w:lsdException w:name="Intense Reference" w:uiPriority="32" w:qFormat="1"/>
+    <w:lsdException w:name="Book Title" w:uiPriority="33" w:qFormat="1"/>
+    <w:lsdException w:name="Bibliography" w:semiHidden="1" w:uiPriority="37" w:unhideWhenUsed="1"/>
+    <w:lsdException w:name="TOC Heading" w:semiHidden="1" w:uiPriority="39" w:unhideWhenUsed="1" w:qFormat="1"/>
+    <w:lsdException w:name="Plain Table 5" w:semiHidden="1" w:unhideWhenUsed="1"/>
+    <w:lsdException w:name="Grid Table Light" w:semiHidden="1" w:unhideWhenUsed="1"/>
+    <w:lsdException w:name="Grid Table 1 Light" w:semiHidden="1" w:unhideWhenUsed="1"/>
+    <w:lsdException w:name="Grid Table 2" w:semiHidden="1" w:unhideWhenUsed="1"/>
+    <w:lsdException w:name="Grid Table 3" w:semiHidden="1" w:unhideWhenUsed="1"/>
+    <w:lsdException w:name="Grid Table 4" w:uiPriority="49"/>
+    <w:lsdException w:name="Grid Table 5 Dark" w:uiPriority="50"/>
+    <w:lsdException w:name="Grid Table 6 Colorful" w:uiPriority="51"/>
+    <w:lsdException w:name="Grid Table 7 Colorful" w:uiPriority="52"/>
+    <w:lsdException w:name="Grid Table 1 Light Accent 1" w:uiPriority="46"/>
+    <w:lsdException w:name="Grid Table 2 Accent 1" w:uiPriority="47"/>
+    <w:lsdException w:name="Grid Table 3 Accent 1" w:uiPriority="48"/>
+    <w:lsdException w:name="Grid Table 4 Accent 1" w:uiPriority="49"/>
+    <w:lsdException w:name="Grid Table 5 Dark Accent 1" w:uiPriority="50"/>
+    <w:lsdException w:name="Grid Table 6 Colorful Accent 1" w:uiPriority="51"/>
+    <w:lsdException w:name="Grid Table 7 Colorful Accent 1" w:uiPriority="52"/>
+    <w:lsdException w:name="Grid Table 1 Light Accent 2" w:uiPriority="46"/>
+    <w:lsdException w:name="Grid Table 2 Accent 2" w:uiPriority="47"/>
+    <w:lsdException w:name="Grid Table 3 Accent 2" w:uiPriority="48"/>
+    <w:lsdException w:name="Grid Table 4 Accent 2" w:uiPriority="49"/>
+    <w:lsdException w:name="Grid Table 5 Dark Accent 2" w:uiPriority="50"/>
+    <w:lsdException w:name="Grid Table 6 Colorful Accent 2" w:uiPriority="51"/>
+    <w:lsdException w:name="Grid Table 7 Colorful Accent 2" w:uiPriority="52"/>
+    <w:lsdException w:name="Grid Table 1 Light Accent 3" w:uiPriority="46"/>
+    <w:lsdException w:name="Grid Table 2 Accent 3" w:uiPriority="47"/>
+    <w:lsdException w:name="Grid Table 3 Accent 3" w:uiPriority="48"/>
+    <w:lsdException w:name="Grid Table 4 Accent 3" w:uiPriority="49"/>
+    <w:lsdException w:name="Grid Table 5 Dark Accent 3" w:uiPriority="50"/>
+    <w:lsdException w:name="Grid Table 6 Colorful Accent 3" w:uiPriority="51"/>
+    <w:lsdException w:name="Grid Table 7 Colorful Accent 3" w:uiPriority="52"/>
+    <w:lsdException w:name="Grid Table 1 Light Accent 4" w:uiPriority="46"/>
+    <w:lsdException w:name="Grid Table 2 Accent 4" w:uiPriority="47"/>
+    <w:lsdException w:name="Grid Table 3 Accent 4" w:uiPriority="48"/>
+    <w:lsdException w:name="Grid Table 4 Accent 4" w:uiPriority="49"/>
+    <w:lsdException w:name="Grid Table 5 Dark Accent 4" w:uiPriority="50"/>
+    <w:lsdException w:name="Grid Table 6 Colorful Accent 4" w:uiPriority="51"/>
+    <w:lsdException w:name="Grid Table 7 Colorful Accent 4" w:uiPriority="52"/>
+    <w:lsdException w:name="Grid Table 1 Light Accent 5" w:uiPriority="46"/>
+    <w:lsdException w:name="Grid Table 2 Accent 5" w:uiPriority="47"/>
+    <w:lsdException w:name="Grid Table 3 Accent 5" w:uiPriority="48"/>
+    <w:lsdException w:name="Grid Table 4 Accent 5" w:uiPriority="49"/>
+    <w:lsdException w:name="Grid Table 5 Dark Accent 5" w:uiPriority="50"/>
+    <w:lsdException w:name="Grid Table 6 Colorful Accent 5" w:uiPriority="51"/>
+    <w:lsdException w:name="Grid Table 7 Colorful Accent 5" w:uiPriority="52"/>
+    <w:lsdException w:name="Grid Table 1 Light Accent 6" w:uiPriority="46"/>
+    <w:lsdException w:name="Grid Table 2 Accent 6" w:uiPriority="47"/>
+    <w:lsdException w:name="Grid Table 3 Accent 6" w:uiPriority="48"/>
+    <w:lsdException w:name="Grid Table 4 Accent 6" w:uiPriority="49"/>
+    <w:lsdException w:name="Grid Table 5 Dark Accent 6" w:uiPriority="50"/>
+    <w:lsdException w:name="Grid Table 6 Colorful Accent 6" w:uiPriority="51"/>
+    <w:lsdException w:name="Grid Table 7 Colorful Accent 6" w:uiPriority="52"/>
+    <w:lsdException w:name="List Table 1 Light" w:uiPriority="46"/>
+    <w:lsdException w:name="List Table 2" w:uiPriority="47"/>
+    <w:lsdException w:name="List Table 3" w:uiPriority="48"/>
+    <w:lsdException w:name="List Table 4" w:uiPriority="49"/>
+    <w:lsdException w:name="List Table 5 Dark" w:uiPriority="50"/>
+    <w:lsdException w:name="List Table 6 Colorful" w:uiPriority="51"/>
+    <w:lsdException w:name="List Table 7 Colorful" w:uiPriority="52"/>
+    <w:lsdException w:name="List Table 1 Light Accent 1" w:uiPriority="46"/>
+    <w:lsdException w:name="List Table 2 Accent 1" w:uiPriority="47"/>
+    <w:lsdException w:name="List Table 3 Accent 1" w:uiPriority="48"/>
+    <w:lsdException w:name="List Table 4 Accent 1" w:uiPriority="49"/>
+    <w:lsdException w:name="List Table 5 Dark Accent 1" w:uiPriority="50"/>
+    <w:lsdException w:name="List Table 6 Colorful Accent 1" w:uiPriority="51"/>
+    <w:lsdException w:name="List Table 7 Colorful Accent 1" w:uiPriority="52"/>
+    <w:lsdException w:name="List Table 1 Light Accent 2" w:uiPriority="46"/>
+    <w:lsdException w:name="List Table 2 Accent 2" w:uiPriority="47"/>
+    <w:lsdException w:name="List Table 3 Accent 2" w:uiPriority="48"/>
+    <w:lsdException w:name="List Table 4 Accent 2" w:uiPriority="49"/>
+    <w:lsdException w:name="List Table 5 Dark Accent 2" w:uiPriority="50"/>
+    <w:lsdException w:name="List Table 6 Colorful Accent 2" w:uiPriority="51"/>
+    <w:lsdException w:name="List Table 7 Colorful Accent 2" w:uiPriority="52"/>
+    <w:lsdException w:name="List Table 1 Light Accent 3" w:uiPriority="46"/>
+    <w:lsdException w:name="List Table 2 Accent 3" w:uiPriority="47"/>
+    <w:lsdException w:name="List Table 3 Accent 3" w:uiPriority="48"/>
+    <w:lsdException w:name="List Table 4 Accent 3" w:uiPriority="49"/>
+    <w:lsdException w:name="List Table 5 Dark Accent 3" w:uiPriority="50"/>
+    <w:lsdException w:name="List Table 6 Colorful Accent 3" w:uiPriority="51"/>
+    <w:lsdException w:name="List Table 7 Colorful Accent 3" w:uiPriority="52"/>
+    <w:lsdException w:name="List Table 1 Light Accent 4" w:uiPriority="46"/>
+    <w:lsdException w:name="List Table 2 Accent 4" w:uiPriority="47"/>
+    <w:lsdException w:name="List Table 3 Accent 4" w:uiPriority="48"/>
+    <w:lsdException w:name="List Table 4 Accent 4" w:uiPriority="49"/>
+    <w:lsdException w:name="List Table 5 Dark Accent 4" w:uiPriority="50"/>
+    <w:lsdException w:name="List Table 6 Colorful Accent 4" w:uiPriority="51"/>
+    <w:lsdException w:name="List Table 7 Colorful Accent 4" w:uiPriority="52"/>
+    <w:lsdException w:name="List Table 1 Light Accent 5" w:uiPriority="46"/>
+    <w:lsdException w:name="List Table 2 Accent 5" w:uiPriority="47"/>
+    <w:lsdException w:name="List Table 3 Accent 5" w:uiPriority="48"/>
+    <w:lsdException w:name="List Table 4 Accent 5" w:uiPriority="49"/>
+    <w:lsdException w:name="List Table 5 Dark Accent 5" w:uiPriority="50"/>
+    <w:lsdException w:name="List Table 6 Colorful Accent 5" w:uiPriority="51"/>
+    <w:lsdException w:name="List Table 7 Colorful Accent 5" w:uiPriority="52"/>
+    <w:lsdException w:name="List Table 1 Light Accent 6" w:uiPriority="46"/>
+    <w:lsdException w:name="List Table 2 Accent 6" w:uiPriority="47"/>
+    <w:lsdException w:name="List Table 3 Accent 6" w:uiPriority="48"/>
+    <w:lsdException w:name="List Table 4 Accent 6" w:uiPriority="49"/>
+    <w:lsdException w:name="List Table 5 Dark Accent 6" w:uiPriority="50"/>
+    <w:lsdException w:name="List Table 6 Colorful Accent 6" w:uiPriority="51"/>
+    <w:lsdException w:name="List Table 7 Colorful Accent 6" w:uiPriority="52"/>
+    <w:lsdException w:name="Mention" w:semiHidden="1" w:unhideWhenUsed="1"/>
+    <w:lsdException w:name="Smart Hyperlink" w:semiHidden="1" w:unhideWhenUsed="1"/>
+    <w:lsdException w:name="Hashtag" w:semiHidden="1" w:unhideWhenUsed="1"/>
+    <w:lsdException w:name="Unresolved Mention" w:semiHidden="1" w:unhideWhenUsed="1"/>
+    <w:lsdException w:name="Smart Link" w:semiHidden="1" w:unhideWhenUsed="1"/>
   </w:latentStyles>
   <w:style w:type="paragraph" w:default="1" w:styleId="Normal">
     <w:name w:val="Normal"/>
